--- a/8-Week Attendance and Certificates of Completion Info Video/PMP Bootcamp 8-Session Attendance Tracker.docx
+++ b/8-Week Attendance and Certificates of Completion Info Video/PMP Bootcamp 8-Session Attendance Tracker.docx
@@ -512,27 +512,7 @@
           <w:sz w:val="28"/>
           <w:szCs w:val="28"/>
         </w:rPr>
-        <w:t xml:space="preserve">time zone </w:t>
-      </w:r>
-      <w:proofErr w:type="gramStart"/>
-      <w:r>
-        <w:rPr>
-          <w:rFonts w:ascii="Calibri" w:eastAsia="Calibri" w:hAnsi="Calibri"/>
-          <w:kern w:val="24"/>
-          <w:sz w:val="28"/>
-          <w:szCs w:val="28"/>
-        </w:rPr>
-        <w:t>as long as</w:t>
-      </w:r>
-      <w:proofErr w:type="gramEnd"/>
-      <w:r>
-        <w:rPr>
-          <w:rFonts w:ascii="Calibri" w:eastAsia="Calibri" w:hAnsi="Calibri"/>
-          <w:kern w:val="24"/>
-          <w:sz w:val="28"/>
-          <w:szCs w:val="28"/>
-        </w:rPr>
-        <w:t xml:space="preserve"> you </w:t>
+        <w:t xml:space="preserve">time zone as long as you </w:t>
       </w:r>
       <w:r>
         <w:rPr>
@@ -630,117 +610,41 @@
     </w:p>
     <w:p>
       <w:pPr>
-        <w:pStyle w:val="ListParagraph"/>
-        <w:numPr>
-          <w:ilvl w:val="0"/>
-          <w:numId w:val="11"/>
-        </w:numPr>
         <w:spacing w:after="120" w:line="264" w:lineRule="auto"/>
-        <w:rPr>
-          <w:rFonts w:ascii="Calibri" w:eastAsia="Calibri" w:hAnsi="Calibri"/>
-          <w:kern w:val="24"/>
-          <w:sz w:val="28"/>
-          <w:szCs w:val="28"/>
-        </w:rPr>
+        <w:ind w:left="360"/>
       </w:pPr>
       <w:r>
-        <w:rPr>
-          <w:rFonts w:ascii="Calibri" w:eastAsia="Calibri" w:hAnsi="Calibri"/>
-          <w:kern w:val="24"/>
-          <w:sz w:val="28"/>
-          <w:szCs w:val="28"/>
-        </w:rPr>
-        <w:t xml:space="preserve">If </w:t>
-      </w:r>
-      <w:r>
-        <w:rPr>
-          <w:rFonts w:ascii="Calibri" w:eastAsia="Calibri" w:hAnsi="Calibri"/>
-          <w:b/>
-          <w:bCs/>
-          <w:kern w:val="24"/>
-          <w:sz w:val="28"/>
-          <w:szCs w:val="28"/>
-        </w:rPr>
-        <w:t>absent for any period longer than 15 minutes</w:t>
-      </w:r>
-      <w:r>
-        <w:rPr>
-          <w:rFonts w:ascii="Calibri" w:eastAsia="Calibri" w:hAnsi="Calibri"/>
-          <w:kern w:val="24"/>
-          <w:sz w:val="28"/>
-          <w:szCs w:val="28"/>
-        </w:rPr>
-        <w:t xml:space="preserve"> </w:t>
-      </w:r>
-      <w:r>
-        <w:rPr>
-          <w:rFonts w:ascii="Calibri" w:eastAsia="Calibri" w:hAnsi="Calibri"/>
-          <w:b/>
-          <w:bCs/>
-          <w:kern w:val="24"/>
-          <w:sz w:val="28"/>
-          <w:szCs w:val="28"/>
-        </w:rPr>
-        <w:t>or leave and return to a session</w:t>
-      </w:r>
-      <w:r>
-        <w:rPr>
-          <w:rFonts w:ascii="Calibri" w:eastAsia="Calibri" w:hAnsi="Calibri"/>
-          <w:kern w:val="24"/>
-          <w:sz w:val="28"/>
-          <w:szCs w:val="28"/>
-        </w:rPr>
-        <w:t>, please add rows as necessary.</w:t>
-      </w:r>
-      <w:r>
-        <w:rPr>
-          <w:rFonts w:ascii="Calibri" w:eastAsia="Calibri" w:hAnsi="Calibri"/>
-          <w:kern w:val="24"/>
-          <w:sz w:val="28"/>
-          <w:szCs w:val="28"/>
-        </w:rPr>
-        <w:t xml:space="preserve"> Five rows have been added for you already in each table.</w:t>
-      </w:r>
-    </w:p>
-    <w:p>
-      <w:pPr>
-        <w:pStyle w:val="ListParagraph"/>
-        <w:spacing w:after="120" w:line="264" w:lineRule="auto"/>
-      </w:pPr>
-    </w:p>
-    <w:p>
-      <w:pPr>
-        <w:spacing w:after="120" w:line="264" w:lineRule="auto"/>
-      </w:pPr>
-      <w:r>
-        <w:t>Session 1</w:t>
+        <w:t>Session 1:</w:t>
       </w:r>
     </w:p>
     <w:tbl>
       <w:tblPr>
         <w:tblStyle w:val="TableGrid"/>
-        <w:tblW w:w="9306" w:type="dxa"/>
+        <w:tblW w:w="9350" w:type="dxa"/>
         <w:tblLook w:val="04A0" w:firstRow="1" w:lastRow="0" w:firstColumn="1" w:lastColumn="0" w:noHBand="0" w:noVBand="1"/>
       </w:tblPr>
       <w:tblGrid>
-        <w:gridCol w:w="4320"/>
-        <w:gridCol w:w="1395"/>
-        <w:gridCol w:w="1890"/>
-        <w:gridCol w:w="1701"/>
+        <w:gridCol w:w="1765"/>
+        <w:gridCol w:w="1590"/>
+        <w:gridCol w:w="1493"/>
+        <w:gridCol w:w="1499"/>
+        <w:gridCol w:w="1572"/>
+        <w:gridCol w:w="1431"/>
       </w:tblGrid>
       <w:tr>
         <w:tc>
           <w:tcPr>
-            <w:tcW w:w="4320" w:type="dxa"/>
-          </w:tcPr>
-          <w:p>
-            <w:pPr>
-              <w:spacing w:after="120" w:line="264" w:lineRule="auto"/>
-              <w:rPr>
-                <w:b/>
-                <w:bCs/>
-              </w:rPr>
-            </w:pPr>
+            <w:tcW w:w="1765" w:type="dxa"/>
+          </w:tcPr>
+          <w:p>
+            <w:pPr>
+              <w:spacing w:after="120" w:line="264" w:lineRule="auto"/>
+              <w:rPr>
+                <w:b/>
+                <w:bCs/>
+              </w:rPr>
+            </w:pPr>
+            <w:bookmarkStart w:id="0" w:name="_Hlk87609149"/>
             <w:r>
               <w:rPr>
                 <w:b/>
@@ -750,6 +654,10 @@
               <w:t xml:space="preserve">Zoom Display Name </w:t>
             </w:r>
             <w:r>
+              <w:rPr>
+                <w:b/>
+                <w:bCs/>
+              </w:rPr>
               <w:br/>
             </w:r>
             <w:r>
@@ -757,13 +665,34 @@
                 <w:b/>
                 <w:bCs/>
               </w:rPr>
-              <w:t>(This should be your first and last name. Use the same name every time you log in. But if you used different ones add as necessary)</w:t>
-            </w:r>
-          </w:p>
-        </w:tc>
-        <w:tc>
-          <w:tcPr>
-            <w:tcW w:w="1395" w:type="dxa"/>
+              <w:br/>
+            </w:r>
+            <w:r>
+              <w:rPr>
+                <w:b/>
+                <w:bCs/>
+              </w:rPr>
+              <w:t>(should be the same every time</w:t>
+            </w:r>
+            <w:r>
+              <w:rPr>
+                <w:b/>
+                <w:bCs/>
+              </w:rPr>
+              <w:t>. But if you used different ones add as necessary</w:t>
+            </w:r>
+            <w:r>
+              <w:rPr>
+                <w:b/>
+                <w:bCs/>
+              </w:rPr>
+              <w:t>)</w:t>
+            </w:r>
+          </w:p>
+        </w:tc>
+        <w:tc>
+          <w:tcPr>
+            <w:tcW w:w="1590" w:type="dxa"/>
           </w:tcPr>
           <w:p>
             <w:pPr>
@@ -779,13 +708,70 @@
                 <w:bCs/>
                 <w:color w:val="FF0000"/>
               </w:rPr>
+              <w:t xml:space="preserve">Zoom Email address </w:t>
+            </w:r>
+            <w:r>
+              <w:rPr>
+                <w:b/>
+                <w:bCs/>
+              </w:rPr>
+              <w:br/>
+            </w:r>
+            <w:r>
+              <w:rPr>
+                <w:b/>
+                <w:bCs/>
+              </w:rPr>
+              <w:br/>
+            </w:r>
+            <w:r>
+              <w:rPr>
+                <w:b/>
+                <w:bCs/>
+              </w:rPr>
+              <w:t>(should be the same every time</w:t>
+            </w:r>
+            <w:r>
+              <w:rPr>
+                <w:b/>
+                <w:bCs/>
+              </w:rPr>
+              <w:t>. But if you used different ones add as necessary</w:t>
+            </w:r>
+            <w:r>
+              <w:rPr>
+                <w:b/>
+                <w:bCs/>
+              </w:rPr>
+              <w:t>)</w:t>
+            </w:r>
+          </w:p>
+        </w:tc>
+        <w:tc>
+          <w:tcPr>
+            <w:tcW w:w="1493" w:type="dxa"/>
+          </w:tcPr>
+          <w:p>
+            <w:pPr>
+              <w:spacing w:after="120" w:line="264" w:lineRule="auto"/>
+              <w:rPr>
+                <w:b/>
+                <w:bCs/>
+              </w:rPr>
+            </w:pPr>
+            <w:r>
+              <w:rPr>
+                <w:b/>
+                <w:bCs/>
+                <w:color w:val="FF0000"/>
+              </w:rPr>
               <w:t>Date of Attendance</w:t>
             </w:r>
           </w:p>
         </w:tc>
         <w:tc>
           <w:tcPr>
-            <w:tcW w:w="1890" w:type="dxa"/>
+            <w:tcW w:w="1499" w:type="dxa"/>
           </w:tcPr>
           <w:p>
             <w:pPr>
@@ -807,7 +793,7 @@
         </w:tc>
         <w:tc>
           <w:tcPr>
-            <w:tcW w:w="1701" w:type="dxa"/>
+            <w:tcW w:w="1572" w:type="dxa"/>
           </w:tcPr>
           <w:p>
             <w:pPr>
@@ -824,6 +810,29 @@
                 <w:color w:val="FF0000"/>
               </w:rPr>
               <w:t>Log out Time (Eastern Time)</w:t>
+            </w:r>
+          </w:p>
+        </w:tc>
+        <w:tc>
+          <w:tcPr>
+            <w:tcW w:w="1431" w:type="dxa"/>
+          </w:tcPr>
+          <w:p>
+            <w:pPr>
+              <w:spacing w:after="120" w:line="264" w:lineRule="auto"/>
+              <w:rPr>
+                <w:b/>
+                <w:bCs/>
+                <w:color w:val="FF0000"/>
+              </w:rPr>
+            </w:pPr>
+            <w:r>
+              <w:rPr>
+                <w:b/>
+                <w:bCs/>
+                <w:color w:val="FF0000"/>
+              </w:rPr>
+              <w:t>If absent for any period longer than 15 minutes, please note the reason (technical difficulties, etc..)</w:t>
             </w:r>
           </w:p>
         </w:tc>
@@ -831,41 +840,61 @@
       <w:tr>
         <w:tc>
           <w:tcPr>
-            <w:tcW w:w="4320" w:type="dxa"/>
-          </w:tcPr>
-          <w:p>
-            <w:pPr>
-              <w:spacing w:after="120" w:line="264" w:lineRule="auto"/>
-              <w:rPr>
-                <w:b/>
-                <w:bCs/>
-              </w:rPr>
-            </w:pPr>
-          </w:p>
-        </w:tc>
-        <w:tc>
-          <w:tcPr>
-            <w:tcW w:w="1395" w:type="dxa"/>
-          </w:tcPr>
-          <w:p>
-            <w:pPr>
-              <w:spacing w:after="120" w:line="264" w:lineRule="auto"/>
-            </w:pPr>
-          </w:p>
-        </w:tc>
-        <w:tc>
-          <w:tcPr>
-            <w:tcW w:w="1890" w:type="dxa"/>
-          </w:tcPr>
-          <w:p>
-            <w:pPr>
-              <w:spacing w:after="120" w:line="264" w:lineRule="auto"/>
-            </w:pPr>
-          </w:p>
-        </w:tc>
-        <w:tc>
-          <w:tcPr>
-            <w:tcW w:w="1701" w:type="dxa"/>
+            <w:tcW w:w="1765" w:type="dxa"/>
+          </w:tcPr>
+          <w:p>
+            <w:pPr>
+              <w:spacing w:after="120" w:line="264" w:lineRule="auto"/>
+              <w:rPr>
+                <w:b/>
+                <w:bCs/>
+              </w:rPr>
+            </w:pPr>
+          </w:p>
+        </w:tc>
+        <w:tc>
+          <w:tcPr>
+            <w:tcW w:w="1590" w:type="dxa"/>
+          </w:tcPr>
+          <w:p>
+            <w:pPr>
+              <w:spacing w:after="120" w:line="264" w:lineRule="auto"/>
+            </w:pPr>
+          </w:p>
+        </w:tc>
+        <w:tc>
+          <w:tcPr>
+            <w:tcW w:w="1493" w:type="dxa"/>
+          </w:tcPr>
+          <w:p>
+            <w:pPr>
+              <w:spacing w:after="120" w:line="264" w:lineRule="auto"/>
+            </w:pPr>
+          </w:p>
+        </w:tc>
+        <w:tc>
+          <w:tcPr>
+            <w:tcW w:w="1499" w:type="dxa"/>
+          </w:tcPr>
+          <w:p>
+            <w:pPr>
+              <w:spacing w:after="120" w:line="264" w:lineRule="auto"/>
+            </w:pPr>
+          </w:p>
+        </w:tc>
+        <w:tc>
+          <w:tcPr>
+            <w:tcW w:w="1572" w:type="dxa"/>
+          </w:tcPr>
+          <w:p>
+            <w:pPr>
+              <w:spacing w:after="120" w:line="264" w:lineRule="auto"/>
+            </w:pPr>
+          </w:p>
+        </w:tc>
+        <w:tc>
+          <w:tcPr>
+            <w:tcW w:w="1431" w:type="dxa"/>
           </w:tcPr>
           <w:p>
             <w:pPr>
@@ -877,41 +906,61 @@
       <w:tr>
         <w:tc>
           <w:tcPr>
-            <w:tcW w:w="4320" w:type="dxa"/>
-          </w:tcPr>
-          <w:p>
-            <w:pPr>
-              <w:spacing w:after="120" w:line="264" w:lineRule="auto"/>
-              <w:rPr>
-                <w:b/>
-                <w:bCs/>
-              </w:rPr>
-            </w:pPr>
-          </w:p>
-        </w:tc>
-        <w:tc>
-          <w:tcPr>
-            <w:tcW w:w="1395" w:type="dxa"/>
-          </w:tcPr>
-          <w:p>
-            <w:pPr>
-              <w:spacing w:after="120" w:line="264" w:lineRule="auto"/>
-            </w:pPr>
-          </w:p>
-        </w:tc>
-        <w:tc>
-          <w:tcPr>
-            <w:tcW w:w="1890" w:type="dxa"/>
-          </w:tcPr>
-          <w:p>
-            <w:pPr>
-              <w:spacing w:after="120" w:line="264" w:lineRule="auto"/>
-            </w:pPr>
-          </w:p>
-        </w:tc>
-        <w:tc>
-          <w:tcPr>
-            <w:tcW w:w="1701" w:type="dxa"/>
+            <w:tcW w:w="1765" w:type="dxa"/>
+          </w:tcPr>
+          <w:p>
+            <w:pPr>
+              <w:spacing w:after="120" w:line="264" w:lineRule="auto"/>
+              <w:rPr>
+                <w:b/>
+                <w:bCs/>
+              </w:rPr>
+            </w:pPr>
+          </w:p>
+        </w:tc>
+        <w:tc>
+          <w:tcPr>
+            <w:tcW w:w="1590" w:type="dxa"/>
+          </w:tcPr>
+          <w:p>
+            <w:pPr>
+              <w:spacing w:after="120" w:line="264" w:lineRule="auto"/>
+            </w:pPr>
+          </w:p>
+        </w:tc>
+        <w:tc>
+          <w:tcPr>
+            <w:tcW w:w="1493" w:type="dxa"/>
+          </w:tcPr>
+          <w:p>
+            <w:pPr>
+              <w:spacing w:after="120" w:line="264" w:lineRule="auto"/>
+            </w:pPr>
+          </w:p>
+        </w:tc>
+        <w:tc>
+          <w:tcPr>
+            <w:tcW w:w="1499" w:type="dxa"/>
+          </w:tcPr>
+          <w:p>
+            <w:pPr>
+              <w:spacing w:after="120" w:line="264" w:lineRule="auto"/>
+            </w:pPr>
+          </w:p>
+        </w:tc>
+        <w:tc>
+          <w:tcPr>
+            <w:tcW w:w="1572" w:type="dxa"/>
+          </w:tcPr>
+          <w:p>
+            <w:pPr>
+              <w:spacing w:after="120" w:line="264" w:lineRule="auto"/>
+            </w:pPr>
+          </w:p>
+        </w:tc>
+        <w:tc>
+          <w:tcPr>
+            <w:tcW w:w="1431" w:type="dxa"/>
           </w:tcPr>
           <w:p>
             <w:pPr>
@@ -923,41 +972,61 @@
       <w:tr>
         <w:tc>
           <w:tcPr>
-            <w:tcW w:w="4320" w:type="dxa"/>
-          </w:tcPr>
-          <w:p>
-            <w:pPr>
-              <w:spacing w:after="120" w:line="264" w:lineRule="auto"/>
-              <w:rPr>
-                <w:b/>
-                <w:bCs/>
-              </w:rPr>
-            </w:pPr>
-          </w:p>
-        </w:tc>
-        <w:tc>
-          <w:tcPr>
-            <w:tcW w:w="1395" w:type="dxa"/>
-          </w:tcPr>
-          <w:p>
-            <w:pPr>
-              <w:spacing w:after="120" w:line="264" w:lineRule="auto"/>
-            </w:pPr>
-          </w:p>
-        </w:tc>
-        <w:tc>
-          <w:tcPr>
-            <w:tcW w:w="1890" w:type="dxa"/>
-          </w:tcPr>
-          <w:p>
-            <w:pPr>
-              <w:spacing w:after="120" w:line="264" w:lineRule="auto"/>
-            </w:pPr>
-          </w:p>
-        </w:tc>
-        <w:tc>
-          <w:tcPr>
-            <w:tcW w:w="1701" w:type="dxa"/>
+            <w:tcW w:w="1765" w:type="dxa"/>
+          </w:tcPr>
+          <w:p>
+            <w:pPr>
+              <w:spacing w:after="120" w:line="264" w:lineRule="auto"/>
+              <w:rPr>
+                <w:b/>
+                <w:bCs/>
+              </w:rPr>
+            </w:pPr>
+          </w:p>
+        </w:tc>
+        <w:tc>
+          <w:tcPr>
+            <w:tcW w:w="1590" w:type="dxa"/>
+          </w:tcPr>
+          <w:p>
+            <w:pPr>
+              <w:spacing w:after="120" w:line="264" w:lineRule="auto"/>
+            </w:pPr>
+          </w:p>
+        </w:tc>
+        <w:tc>
+          <w:tcPr>
+            <w:tcW w:w="1493" w:type="dxa"/>
+          </w:tcPr>
+          <w:p>
+            <w:pPr>
+              <w:spacing w:after="120" w:line="264" w:lineRule="auto"/>
+            </w:pPr>
+          </w:p>
+        </w:tc>
+        <w:tc>
+          <w:tcPr>
+            <w:tcW w:w="1499" w:type="dxa"/>
+          </w:tcPr>
+          <w:p>
+            <w:pPr>
+              <w:spacing w:after="120" w:line="264" w:lineRule="auto"/>
+            </w:pPr>
+          </w:p>
+        </w:tc>
+        <w:tc>
+          <w:tcPr>
+            <w:tcW w:w="1572" w:type="dxa"/>
+          </w:tcPr>
+          <w:p>
+            <w:pPr>
+              <w:spacing w:after="120" w:line="264" w:lineRule="auto"/>
+            </w:pPr>
+          </w:p>
+        </w:tc>
+        <w:tc>
+          <w:tcPr>
+            <w:tcW w:w="1431" w:type="dxa"/>
           </w:tcPr>
           <w:p>
             <w:pPr>
@@ -969,41 +1038,61 @@
       <w:tr>
         <w:tc>
           <w:tcPr>
-            <w:tcW w:w="4320" w:type="dxa"/>
-          </w:tcPr>
-          <w:p>
-            <w:pPr>
-              <w:spacing w:after="120" w:line="264" w:lineRule="auto"/>
-              <w:rPr>
-                <w:b/>
-                <w:bCs/>
-              </w:rPr>
-            </w:pPr>
-          </w:p>
-        </w:tc>
-        <w:tc>
-          <w:tcPr>
-            <w:tcW w:w="1395" w:type="dxa"/>
-          </w:tcPr>
-          <w:p>
-            <w:pPr>
-              <w:spacing w:after="120" w:line="264" w:lineRule="auto"/>
-            </w:pPr>
-          </w:p>
-        </w:tc>
-        <w:tc>
-          <w:tcPr>
-            <w:tcW w:w="1890" w:type="dxa"/>
-          </w:tcPr>
-          <w:p>
-            <w:pPr>
-              <w:spacing w:after="120" w:line="264" w:lineRule="auto"/>
-            </w:pPr>
-          </w:p>
-        </w:tc>
-        <w:tc>
-          <w:tcPr>
-            <w:tcW w:w="1701" w:type="dxa"/>
+            <w:tcW w:w="1765" w:type="dxa"/>
+          </w:tcPr>
+          <w:p>
+            <w:pPr>
+              <w:spacing w:after="120" w:line="264" w:lineRule="auto"/>
+              <w:rPr>
+                <w:b/>
+                <w:bCs/>
+              </w:rPr>
+            </w:pPr>
+          </w:p>
+        </w:tc>
+        <w:tc>
+          <w:tcPr>
+            <w:tcW w:w="1590" w:type="dxa"/>
+          </w:tcPr>
+          <w:p>
+            <w:pPr>
+              <w:spacing w:after="120" w:line="264" w:lineRule="auto"/>
+            </w:pPr>
+          </w:p>
+        </w:tc>
+        <w:tc>
+          <w:tcPr>
+            <w:tcW w:w="1493" w:type="dxa"/>
+          </w:tcPr>
+          <w:p>
+            <w:pPr>
+              <w:spacing w:after="120" w:line="264" w:lineRule="auto"/>
+            </w:pPr>
+          </w:p>
+        </w:tc>
+        <w:tc>
+          <w:tcPr>
+            <w:tcW w:w="1499" w:type="dxa"/>
+          </w:tcPr>
+          <w:p>
+            <w:pPr>
+              <w:spacing w:after="120" w:line="264" w:lineRule="auto"/>
+            </w:pPr>
+          </w:p>
+        </w:tc>
+        <w:tc>
+          <w:tcPr>
+            <w:tcW w:w="1572" w:type="dxa"/>
+          </w:tcPr>
+          <w:p>
+            <w:pPr>
+              <w:spacing w:after="120" w:line="264" w:lineRule="auto"/>
+            </w:pPr>
+          </w:p>
+        </w:tc>
+        <w:tc>
+          <w:tcPr>
+            <w:tcW w:w="1431" w:type="dxa"/>
           </w:tcPr>
           <w:p>
             <w:pPr>
@@ -1015,41 +1104,61 @@
       <w:tr>
         <w:tc>
           <w:tcPr>
-            <w:tcW w:w="4320" w:type="dxa"/>
-          </w:tcPr>
-          <w:p>
-            <w:pPr>
-              <w:spacing w:after="120" w:line="264" w:lineRule="auto"/>
-              <w:rPr>
-                <w:b/>
-                <w:bCs/>
-              </w:rPr>
-            </w:pPr>
-          </w:p>
-        </w:tc>
-        <w:tc>
-          <w:tcPr>
-            <w:tcW w:w="1395" w:type="dxa"/>
-          </w:tcPr>
-          <w:p>
-            <w:pPr>
-              <w:spacing w:after="120" w:line="264" w:lineRule="auto"/>
-            </w:pPr>
-          </w:p>
-        </w:tc>
-        <w:tc>
-          <w:tcPr>
-            <w:tcW w:w="1890" w:type="dxa"/>
-          </w:tcPr>
-          <w:p>
-            <w:pPr>
-              <w:spacing w:after="120" w:line="264" w:lineRule="auto"/>
-            </w:pPr>
-          </w:p>
-        </w:tc>
-        <w:tc>
-          <w:tcPr>
-            <w:tcW w:w="1701" w:type="dxa"/>
+            <w:tcW w:w="1765" w:type="dxa"/>
+          </w:tcPr>
+          <w:p>
+            <w:pPr>
+              <w:spacing w:after="120" w:line="264" w:lineRule="auto"/>
+              <w:rPr>
+                <w:b/>
+                <w:bCs/>
+              </w:rPr>
+            </w:pPr>
+          </w:p>
+        </w:tc>
+        <w:tc>
+          <w:tcPr>
+            <w:tcW w:w="1590" w:type="dxa"/>
+          </w:tcPr>
+          <w:p>
+            <w:pPr>
+              <w:spacing w:after="120" w:line="264" w:lineRule="auto"/>
+            </w:pPr>
+          </w:p>
+        </w:tc>
+        <w:tc>
+          <w:tcPr>
+            <w:tcW w:w="1493" w:type="dxa"/>
+          </w:tcPr>
+          <w:p>
+            <w:pPr>
+              <w:spacing w:after="120" w:line="264" w:lineRule="auto"/>
+            </w:pPr>
+          </w:p>
+        </w:tc>
+        <w:tc>
+          <w:tcPr>
+            <w:tcW w:w="1499" w:type="dxa"/>
+          </w:tcPr>
+          <w:p>
+            <w:pPr>
+              <w:spacing w:after="120" w:line="264" w:lineRule="auto"/>
+            </w:pPr>
+          </w:p>
+        </w:tc>
+        <w:tc>
+          <w:tcPr>
+            <w:tcW w:w="1572" w:type="dxa"/>
+          </w:tcPr>
+          <w:p>
+            <w:pPr>
+              <w:spacing w:after="120" w:line="264" w:lineRule="auto"/>
+            </w:pPr>
+          </w:p>
+        </w:tc>
+        <w:tc>
+          <w:tcPr>
+            <w:tcW w:w="1431" w:type="dxa"/>
           </w:tcPr>
           <w:p>
             <w:pPr>
@@ -1058,17 +1167,17 @@
           </w:p>
         </w:tc>
       </w:tr>
+      <w:bookmarkEnd w:id="0"/>
     </w:tbl>
-    <w:p/>
     <w:p>
       <w:pPr>
         <w:spacing w:after="120"/>
       </w:pPr>
     </w:p>
     <w:p>
-      <w:pPr>
-        <w:spacing w:after="120"/>
-      </w:pPr>
+      <w:r>
+        <w:br w:type="page"/>
+      </w:r>
     </w:p>
     <w:p>
       <w:pPr>
@@ -1080,26 +1189,27 @@
         <w:spacing w:after="120"/>
       </w:pPr>
       <w:r>
-        <w:lastRenderedPageBreak/>
         <w:t>Session 2</w:t>
       </w:r>
     </w:p>
     <w:tbl>
       <w:tblPr>
         <w:tblStyle w:val="TableGrid"/>
-        <w:tblW w:w="9306" w:type="dxa"/>
+        <w:tblW w:w="9350" w:type="dxa"/>
         <w:tblLook w:val="04A0" w:firstRow="1" w:lastRow="0" w:firstColumn="1" w:lastColumn="0" w:noHBand="0" w:noVBand="1"/>
       </w:tblPr>
       <w:tblGrid>
-        <w:gridCol w:w="4320"/>
-        <w:gridCol w:w="1395"/>
-        <w:gridCol w:w="1890"/>
-        <w:gridCol w:w="1701"/>
+        <w:gridCol w:w="1765"/>
+        <w:gridCol w:w="1590"/>
+        <w:gridCol w:w="1493"/>
+        <w:gridCol w:w="1499"/>
+        <w:gridCol w:w="1572"/>
+        <w:gridCol w:w="1431"/>
       </w:tblGrid>
       <w:tr>
         <w:tc>
           <w:tcPr>
-            <w:tcW w:w="4320" w:type="dxa"/>
+            <w:tcW w:w="1765" w:type="dxa"/>
           </w:tcPr>
           <w:p>
             <w:pPr>
@@ -1118,6 +1228,10 @@
               <w:t xml:space="preserve">Zoom Display Name </w:t>
             </w:r>
             <w:r>
+              <w:rPr>
+                <w:b/>
+                <w:bCs/>
+              </w:rPr>
               <w:br/>
             </w:r>
             <w:r>
@@ -1125,13 +1239,34 @@
                 <w:b/>
                 <w:bCs/>
               </w:rPr>
-              <w:t>(This should be your first and last name. Use the same name every time you log in. But if you used different ones add as necessary)</w:t>
-            </w:r>
-          </w:p>
-        </w:tc>
-        <w:tc>
-          <w:tcPr>
-            <w:tcW w:w="1395" w:type="dxa"/>
+              <w:br/>
+            </w:r>
+            <w:r>
+              <w:rPr>
+                <w:b/>
+                <w:bCs/>
+              </w:rPr>
+              <w:t>(should be the same every time</w:t>
+            </w:r>
+            <w:r>
+              <w:rPr>
+                <w:b/>
+                <w:bCs/>
+              </w:rPr>
+              <w:t>. But if you used different ones add as necessary</w:t>
+            </w:r>
+            <w:r>
+              <w:rPr>
+                <w:b/>
+                <w:bCs/>
+              </w:rPr>
+              <w:t>)</w:t>
+            </w:r>
+          </w:p>
+        </w:tc>
+        <w:tc>
+          <w:tcPr>
+            <w:tcW w:w="1590" w:type="dxa"/>
           </w:tcPr>
           <w:p>
             <w:pPr>
@@ -1147,13 +1282,70 @@
                 <w:bCs/>
                 <w:color w:val="FF0000"/>
               </w:rPr>
+              <w:t xml:space="preserve">Zoom Email address </w:t>
+            </w:r>
+            <w:r>
+              <w:rPr>
+                <w:b/>
+                <w:bCs/>
+              </w:rPr>
+              <w:br/>
+            </w:r>
+            <w:r>
+              <w:rPr>
+                <w:b/>
+                <w:bCs/>
+              </w:rPr>
+              <w:br/>
+            </w:r>
+            <w:r>
+              <w:rPr>
+                <w:b/>
+                <w:bCs/>
+              </w:rPr>
+              <w:t>(should be the same every time</w:t>
+            </w:r>
+            <w:r>
+              <w:rPr>
+                <w:b/>
+                <w:bCs/>
+              </w:rPr>
+              <w:t>. But if you used different ones add as necessary</w:t>
+            </w:r>
+            <w:r>
+              <w:rPr>
+                <w:b/>
+                <w:bCs/>
+              </w:rPr>
+              <w:t>)</w:t>
+            </w:r>
+          </w:p>
+        </w:tc>
+        <w:tc>
+          <w:tcPr>
+            <w:tcW w:w="1493" w:type="dxa"/>
+          </w:tcPr>
+          <w:p>
+            <w:pPr>
+              <w:spacing w:after="120" w:line="264" w:lineRule="auto"/>
+              <w:rPr>
+                <w:b/>
+                <w:bCs/>
+              </w:rPr>
+            </w:pPr>
+            <w:r>
+              <w:rPr>
+                <w:b/>
+                <w:bCs/>
+                <w:color w:val="FF0000"/>
+              </w:rPr>
               <w:t>Date of Attendance</w:t>
             </w:r>
           </w:p>
         </w:tc>
         <w:tc>
           <w:tcPr>
-            <w:tcW w:w="1890" w:type="dxa"/>
+            <w:tcW w:w="1499" w:type="dxa"/>
           </w:tcPr>
           <w:p>
             <w:pPr>
@@ -1175,7 +1367,7 @@
         </w:tc>
         <w:tc>
           <w:tcPr>
-            <w:tcW w:w="1701" w:type="dxa"/>
+            <w:tcW w:w="1572" w:type="dxa"/>
           </w:tcPr>
           <w:p>
             <w:pPr>
@@ -1192,6 +1384,29 @@
                 <w:color w:val="FF0000"/>
               </w:rPr>
               <w:t>Log out Time (Eastern Time)</w:t>
+            </w:r>
+          </w:p>
+        </w:tc>
+        <w:tc>
+          <w:tcPr>
+            <w:tcW w:w="1431" w:type="dxa"/>
+          </w:tcPr>
+          <w:p>
+            <w:pPr>
+              <w:spacing w:after="120" w:line="264" w:lineRule="auto"/>
+              <w:rPr>
+                <w:b/>
+                <w:bCs/>
+                <w:color w:val="FF0000"/>
+              </w:rPr>
+            </w:pPr>
+            <w:r>
+              <w:rPr>
+                <w:b/>
+                <w:bCs/>
+                <w:color w:val="FF0000"/>
+              </w:rPr>
+              <w:t>If absent for any period longer than 15 minutes, please note the reason (technical difficulties, etc..)</w:t>
             </w:r>
           </w:p>
         </w:tc>
@@ -1199,41 +1414,61 @@
       <w:tr>
         <w:tc>
           <w:tcPr>
-            <w:tcW w:w="4320" w:type="dxa"/>
-          </w:tcPr>
-          <w:p>
-            <w:pPr>
-              <w:spacing w:after="120" w:line="264" w:lineRule="auto"/>
-              <w:rPr>
-                <w:b/>
-                <w:bCs/>
-              </w:rPr>
-            </w:pPr>
-          </w:p>
-        </w:tc>
-        <w:tc>
-          <w:tcPr>
-            <w:tcW w:w="1395" w:type="dxa"/>
-          </w:tcPr>
-          <w:p>
-            <w:pPr>
-              <w:spacing w:after="120" w:line="264" w:lineRule="auto"/>
-            </w:pPr>
-          </w:p>
-        </w:tc>
-        <w:tc>
-          <w:tcPr>
-            <w:tcW w:w="1890" w:type="dxa"/>
-          </w:tcPr>
-          <w:p>
-            <w:pPr>
-              <w:spacing w:after="120" w:line="264" w:lineRule="auto"/>
-            </w:pPr>
-          </w:p>
-        </w:tc>
-        <w:tc>
-          <w:tcPr>
-            <w:tcW w:w="1701" w:type="dxa"/>
+            <w:tcW w:w="1765" w:type="dxa"/>
+          </w:tcPr>
+          <w:p>
+            <w:pPr>
+              <w:spacing w:after="120" w:line="264" w:lineRule="auto"/>
+              <w:rPr>
+                <w:b/>
+                <w:bCs/>
+              </w:rPr>
+            </w:pPr>
+          </w:p>
+        </w:tc>
+        <w:tc>
+          <w:tcPr>
+            <w:tcW w:w="1590" w:type="dxa"/>
+          </w:tcPr>
+          <w:p>
+            <w:pPr>
+              <w:spacing w:after="120" w:line="264" w:lineRule="auto"/>
+            </w:pPr>
+          </w:p>
+        </w:tc>
+        <w:tc>
+          <w:tcPr>
+            <w:tcW w:w="1493" w:type="dxa"/>
+          </w:tcPr>
+          <w:p>
+            <w:pPr>
+              <w:spacing w:after="120" w:line="264" w:lineRule="auto"/>
+            </w:pPr>
+          </w:p>
+        </w:tc>
+        <w:tc>
+          <w:tcPr>
+            <w:tcW w:w="1499" w:type="dxa"/>
+          </w:tcPr>
+          <w:p>
+            <w:pPr>
+              <w:spacing w:after="120" w:line="264" w:lineRule="auto"/>
+            </w:pPr>
+          </w:p>
+        </w:tc>
+        <w:tc>
+          <w:tcPr>
+            <w:tcW w:w="1572" w:type="dxa"/>
+          </w:tcPr>
+          <w:p>
+            <w:pPr>
+              <w:spacing w:after="120" w:line="264" w:lineRule="auto"/>
+            </w:pPr>
+          </w:p>
+        </w:tc>
+        <w:tc>
+          <w:tcPr>
+            <w:tcW w:w="1431" w:type="dxa"/>
           </w:tcPr>
           <w:p>
             <w:pPr>
@@ -1245,41 +1480,61 @@
       <w:tr>
         <w:tc>
           <w:tcPr>
-            <w:tcW w:w="4320" w:type="dxa"/>
-          </w:tcPr>
-          <w:p>
-            <w:pPr>
-              <w:spacing w:after="120" w:line="264" w:lineRule="auto"/>
-              <w:rPr>
-                <w:b/>
-                <w:bCs/>
-              </w:rPr>
-            </w:pPr>
-          </w:p>
-        </w:tc>
-        <w:tc>
-          <w:tcPr>
-            <w:tcW w:w="1395" w:type="dxa"/>
-          </w:tcPr>
-          <w:p>
-            <w:pPr>
-              <w:spacing w:after="120" w:line="264" w:lineRule="auto"/>
-            </w:pPr>
-          </w:p>
-        </w:tc>
-        <w:tc>
-          <w:tcPr>
-            <w:tcW w:w="1890" w:type="dxa"/>
-          </w:tcPr>
-          <w:p>
-            <w:pPr>
-              <w:spacing w:after="120" w:line="264" w:lineRule="auto"/>
-            </w:pPr>
-          </w:p>
-        </w:tc>
-        <w:tc>
-          <w:tcPr>
-            <w:tcW w:w="1701" w:type="dxa"/>
+            <w:tcW w:w="1765" w:type="dxa"/>
+          </w:tcPr>
+          <w:p>
+            <w:pPr>
+              <w:spacing w:after="120" w:line="264" w:lineRule="auto"/>
+              <w:rPr>
+                <w:b/>
+                <w:bCs/>
+              </w:rPr>
+            </w:pPr>
+          </w:p>
+        </w:tc>
+        <w:tc>
+          <w:tcPr>
+            <w:tcW w:w="1590" w:type="dxa"/>
+          </w:tcPr>
+          <w:p>
+            <w:pPr>
+              <w:spacing w:after="120" w:line="264" w:lineRule="auto"/>
+            </w:pPr>
+          </w:p>
+        </w:tc>
+        <w:tc>
+          <w:tcPr>
+            <w:tcW w:w="1493" w:type="dxa"/>
+          </w:tcPr>
+          <w:p>
+            <w:pPr>
+              <w:spacing w:after="120" w:line="264" w:lineRule="auto"/>
+            </w:pPr>
+          </w:p>
+        </w:tc>
+        <w:tc>
+          <w:tcPr>
+            <w:tcW w:w="1499" w:type="dxa"/>
+          </w:tcPr>
+          <w:p>
+            <w:pPr>
+              <w:spacing w:after="120" w:line="264" w:lineRule="auto"/>
+            </w:pPr>
+          </w:p>
+        </w:tc>
+        <w:tc>
+          <w:tcPr>
+            <w:tcW w:w="1572" w:type="dxa"/>
+          </w:tcPr>
+          <w:p>
+            <w:pPr>
+              <w:spacing w:after="120" w:line="264" w:lineRule="auto"/>
+            </w:pPr>
+          </w:p>
+        </w:tc>
+        <w:tc>
+          <w:tcPr>
+            <w:tcW w:w="1431" w:type="dxa"/>
           </w:tcPr>
           <w:p>
             <w:pPr>
@@ -1291,41 +1546,61 @@
       <w:tr>
         <w:tc>
           <w:tcPr>
-            <w:tcW w:w="4320" w:type="dxa"/>
-          </w:tcPr>
-          <w:p>
-            <w:pPr>
-              <w:spacing w:after="120" w:line="264" w:lineRule="auto"/>
-              <w:rPr>
-                <w:b/>
-                <w:bCs/>
-              </w:rPr>
-            </w:pPr>
-          </w:p>
-        </w:tc>
-        <w:tc>
-          <w:tcPr>
-            <w:tcW w:w="1395" w:type="dxa"/>
-          </w:tcPr>
-          <w:p>
-            <w:pPr>
-              <w:spacing w:after="120" w:line="264" w:lineRule="auto"/>
-            </w:pPr>
-          </w:p>
-        </w:tc>
-        <w:tc>
-          <w:tcPr>
-            <w:tcW w:w="1890" w:type="dxa"/>
-          </w:tcPr>
-          <w:p>
-            <w:pPr>
-              <w:spacing w:after="120" w:line="264" w:lineRule="auto"/>
-            </w:pPr>
-          </w:p>
-        </w:tc>
-        <w:tc>
-          <w:tcPr>
-            <w:tcW w:w="1701" w:type="dxa"/>
+            <w:tcW w:w="1765" w:type="dxa"/>
+          </w:tcPr>
+          <w:p>
+            <w:pPr>
+              <w:spacing w:after="120" w:line="264" w:lineRule="auto"/>
+              <w:rPr>
+                <w:b/>
+                <w:bCs/>
+              </w:rPr>
+            </w:pPr>
+          </w:p>
+        </w:tc>
+        <w:tc>
+          <w:tcPr>
+            <w:tcW w:w="1590" w:type="dxa"/>
+          </w:tcPr>
+          <w:p>
+            <w:pPr>
+              <w:spacing w:after="120" w:line="264" w:lineRule="auto"/>
+            </w:pPr>
+          </w:p>
+        </w:tc>
+        <w:tc>
+          <w:tcPr>
+            <w:tcW w:w="1493" w:type="dxa"/>
+          </w:tcPr>
+          <w:p>
+            <w:pPr>
+              <w:spacing w:after="120" w:line="264" w:lineRule="auto"/>
+            </w:pPr>
+          </w:p>
+        </w:tc>
+        <w:tc>
+          <w:tcPr>
+            <w:tcW w:w="1499" w:type="dxa"/>
+          </w:tcPr>
+          <w:p>
+            <w:pPr>
+              <w:spacing w:after="120" w:line="264" w:lineRule="auto"/>
+            </w:pPr>
+          </w:p>
+        </w:tc>
+        <w:tc>
+          <w:tcPr>
+            <w:tcW w:w="1572" w:type="dxa"/>
+          </w:tcPr>
+          <w:p>
+            <w:pPr>
+              <w:spacing w:after="120" w:line="264" w:lineRule="auto"/>
+            </w:pPr>
+          </w:p>
+        </w:tc>
+        <w:tc>
+          <w:tcPr>
+            <w:tcW w:w="1431" w:type="dxa"/>
           </w:tcPr>
           <w:p>
             <w:pPr>
@@ -1337,41 +1612,61 @@
       <w:tr>
         <w:tc>
           <w:tcPr>
-            <w:tcW w:w="4320" w:type="dxa"/>
-          </w:tcPr>
-          <w:p>
-            <w:pPr>
-              <w:spacing w:after="120" w:line="264" w:lineRule="auto"/>
-              <w:rPr>
-                <w:b/>
-                <w:bCs/>
-              </w:rPr>
-            </w:pPr>
-          </w:p>
-        </w:tc>
-        <w:tc>
-          <w:tcPr>
-            <w:tcW w:w="1395" w:type="dxa"/>
-          </w:tcPr>
-          <w:p>
-            <w:pPr>
-              <w:spacing w:after="120" w:line="264" w:lineRule="auto"/>
-            </w:pPr>
-          </w:p>
-        </w:tc>
-        <w:tc>
-          <w:tcPr>
-            <w:tcW w:w="1890" w:type="dxa"/>
-          </w:tcPr>
-          <w:p>
-            <w:pPr>
-              <w:spacing w:after="120" w:line="264" w:lineRule="auto"/>
-            </w:pPr>
-          </w:p>
-        </w:tc>
-        <w:tc>
-          <w:tcPr>
-            <w:tcW w:w="1701" w:type="dxa"/>
+            <w:tcW w:w="1765" w:type="dxa"/>
+          </w:tcPr>
+          <w:p>
+            <w:pPr>
+              <w:spacing w:after="120" w:line="264" w:lineRule="auto"/>
+              <w:rPr>
+                <w:b/>
+                <w:bCs/>
+              </w:rPr>
+            </w:pPr>
+          </w:p>
+        </w:tc>
+        <w:tc>
+          <w:tcPr>
+            <w:tcW w:w="1590" w:type="dxa"/>
+          </w:tcPr>
+          <w:p>
+            <w:pPr>
+              <w:spacing w:after="120" w:line="264" w:lineRule="auto"/>
+            </w:pPr>
+          </w:p>
+        </w:tc>
+        <w:tc>
+          <w:tcPr>
+            <w:tcW w:w="1493" w:type="dxa"/>
+          </w:tcPr>
+          <w:p>
+            <w:pPr>
+              <w:spacing w:after="120" w:line="264" w:lineRule="auto"/>
+            </w:pPr>
+          </w:p>
+        </w:tc>
+        <w:tc>
+          <w:tcPr>
+            <w:tcW w:w="1499" w:type="dxa"/>
+          </w:tcPr>
+          <w:p>
+            <w:pPr>
+              <w:spacing w:after="120" w:line="264" w:lineRule="auto"/>
+            </w:pPr>
+          </w:p>
+        </w:tc>
+        <w:tc>
+          <w:tcPr>
+            <w:tcW w:w="1572" w:type="dxa"/>
+          </w:tcPr>
+          <w:p>
+            <w:pPr>
+              <w:spacing w:after="120" w:line="264" w:lineRule="auto"/>
+            </w:pPr>
+          </w:p>
+        </w:tc>
+        <w:tc>
+          <w:tcPr>
+            <w:tcW w:w="1431" w:type="dxa"/>
           </w:tcPr>
           <w:p>
             <w:pPr>
@@ -1383,41 +1678,61 @@
       <w:tr>
         <w:tc>
           <w:tcPr>
-            <w:tcW w:w="4320" w:type="dxa"/>
-          </w:tcPr>
-          <w:p>
-            <w:pPr>
-              <w:spacing w:after="120" w:line="264" w:lineRule="auto"/>
-              <w:rPr>
-                <w:b/>
-                <w:bCs/>
-              </w:rPr>
-            </w:pPr>
-          </w:p>
-        </w:tc>
-        <w:tc>
-          <w:tcPr>
-            <w:tcW w:w="1395" w:type="dxa"/>
-          </w:tcPr>
-          <w:p>
-            <w:pPr>
-              <w:spacing w:after="120" w:line="264" w:lineRule="auto"/>
-            </w:pPr>
-          </w:p>
-        </w:tc>
-        <w:tc>
-          <w:tcPr>
-            <w:tcW w:w="1890" w:type="dxa"/>
-          </w:tcPr>
-          <w:p>
-            <w:pPr>
-              <w:spacing w:after="120" w:line="264" w:lineRule="auto"/>
-            </w:pPr>
-          </w:p>
-        </w:tc>
-        <w:tc>
-          <w:tcPr>
-            <w:tcW w:w="1701" w:type="dxa"/>
+            <w:tcW w:w="1765" w:type="dxa"/>
+          </w:tcPr>
+          <w:p>
+            <w:pPr>
+              <w:spacing w:after="120" w:line="264" w:lineRule="auto"/>
+              <w:rPr>
+                <w:b/>
+                <w:bCs/>
+              </w:rPr>
+            </w:pPr>
+          </w:p>
+        </w:tc>
+        <w:tc>
+          <w:tcPr>
+            <w:tcW w:w="1590" w:type="dxa"/>
+          </w:tcPr>
+          <w:p>
+            <w:pPr>
+              <w:spacing w:after="120" w:line="264" w:lineRule="auto"/>
+            </w:pPr>
+          </w:p>
+        </w:tc>
+        <w:tc>
+          <w:tcPr>
+            <w:tcW w:w="1493" w:type="dxa"/>
+          </w:tcPr>
+          <w:p>
+            <w:pPr>
+              <w:spacing w:after="120" w:line="264" w:lineRule="auto"/>
+            </w:pPr>
+          </w:p>
+        </w:tc>
+        <w:tc>
+          <w:tcPr>
+            <w:tcW w:w="1499" w:type="dxa"/>
+          </w:tcPr>
+          <w:p>
+            <w:pPr>
+              <w:spacing w:after="120" w:line="264" w:lineRule="auto"/>
+            </w:pPr>
+          </w:p>
+        </w:tc>
+        <w:tc>
+          <w:tcPr>
+            <w:tcW w:w="1572" w:type="dxa"/>
+          </w:tcPr>
+          <w:p>
+            <w:pPr>
+              <w:spacing w:after="120" w:line="264" w:lineRule="auto"/>
+            </w:pPr>
+          </w:p>
+        </w:tc>
+        <w:tc>
+          <w:tcPr>
+            <w:tcW w:w="1431" w:type="dxa"/>
           </w:tcPr>
           <w:p>
             <w:pPr>
@@ -1443,19 +1758,21 @@
     <w:tbl>
       <w:tblPr>
         <w:tblStyle w:val="TableGrid"/>
-        <w:tblW w:w="9306" w:type="dxa"/>
+        <w:tblW w:w="9350" w:type="dxa"/>
         <w:tblLook w:val="04A0" w:firstRow="1" w:lastRow="0" w:firstColumn="1" w:lastColumn="0" w:noHBand="0" w:noVBand="1"/>
       </w:tblPr>
       <w:tblGrid>
-        <w:gridCol w:w="4320"/>
-        <w:gridCol w:w="1395"/>
-        <w:gridCol w:w="1890"/>
-        <w:gridCol w:w="1701"/>
+        <w:gridCol w:w="1765"/>
+        <w:gridCol w:w="1590"/>
+        <w:gridCol w:w="1493"/>
+        <w:gridCol w:w="1499"/>
+        <w:gridCol w:w="1572"/>
+        <w:gridCol w:w="1431"/>
       </w:tblGrid>
       <w:tr>
         <w:tc>
           <w:tcPr>
-            <w:tcW w:w="4320" w:type="dxa"/>
+            <w:tcW w:w="1765" w:type="dxa"/>
           </w:tcPr>
           <w:p>
             <w:pPr>
@@ -1474,6 +1791,10 @@
               <w:t xml:space="preserve">Zoom Display Name </w:t>
             </w:r>
             <w:r>
+              <w:rPr>
+                <w:b/>
+                <w:bCs/>
+              </w:rPr>
               <w:br/>
             </w:r>
             <w:r>
@@ -1481,13 +1802,34 @@
                 <w:b/>
                 <w:bCs/>
               </w:rPr>
-              <w:t>(This should be your first and last name. Use the same name every time you log in. But if you used different ones add as necessary)</w:t>
-            </w:r>
-          </w:p>
-        </w:tc>
-        <w:tc>
-          <w:tcPr>
-            <w:tcW w:w="1395" w:type="dxa"/>
+              <w:br/>
+            </w:r>
+            <w:r>
+              <w:rPr>
+                <w:b/>
+                <w:bCs/>
+              </w:rPr>
+              <w:t>(should be the same every time</w:t>
+            </w:r>
+            <w:r>
+              <w:rPr>
+                <w:b/>
+                <w:bCs/>
+              </w:rPr>
+              <w:t>. But if you used different ones add as necessary</w:t>
+            </w:r>
+            <w:r>
+              <w:rPr>
+                <w:b/>
+                <w:bCs/>
+              </w:rPr>
+              <w:t>)</w:t>
+            </w:r>
+          </w:p>
+        </w:tc>
+        <w:tc>
+          <w:tcPr>
+            <w:tcW w:w="1590" w:type="dxa"/>
           </w:tcPr>
           <w:p>
             <w:pPr>
@@ -1503,13 +1845,70 @@
                 <w:bCs/>
                 <w:color w:val="FF0000"/>
               </w:rPr>
+              <w:t xml:space="preserve">Zoom Email address </w:t>
+            </w:r>
+            <w:r>
+              <w:rPr>
+                <w:b/>
+                <w:bCs/>
+              </w:rPr>
+              <w:br/>
+            </w:r>
+            <w:r>
+              <w:rPr>
+                <w:b/>
+                <w:bCs/>
+              </w:rPr>
+              <w:br/>
+            </w:r>
+            <w:r>
+              <w:rPr>
+                <w:b/>
+                <w:bCs/>
+              </w:rPr>
+              <w:t>(should be the same every time</w:t>
+            </w:r>
+            <w:r>
+              <w:rPr>
+                <w:b/>
+                <w:bCs/>
+              </w:rPr>
+              <w:t>. But if you used different ones add as necessary</w:t>
+            </w:r>
+            <w:r>
+              <w:rPr>
+                <w:b/>
+                <w:bCs/>
+              </w:rPr>
+              <w:t>)</w:t>
+            </w:r>
+          </w:p>
+        </w:tc>
+        <w:tc>
+          <w:tcPr>
+            <w:tcW w:w="1493" w:type="dxa"/>
+          </w:tcPr>
+          <w:p>
+            <w:pPr>
+              <w:spacing w:after="120" w:line="264" w:lineRule="auto"/>
+              <w:rPr>
+                <w:b/>
+                <w:bCs/>
+              </w:rPr>
+            </w:pPr>
+            <w:r>
+              <w:rPr>
+                <w:b/>
+                <w:bCs/>
+                <w:color w:val="FF0000"/>
+              </w:rPr>
               <w:t>Date of Attendance</w:t>
             </w:r>
           </w:p>
         </w:tc>
         <w:tc>
           <w:tcPr>
-            <w:tcW w:w="1890" w:type="dxa"/>
+            <w:tcW w:w="1499" w:type="dxa"/>
           </w:tcPr>
           <w:p>
             <w:pPr>
@@ -1531,7 +1930,7 @@
         </w:tc>
         <w:tc>
           <w:tcPr>
-            <w:tcW w:w="1701" w:type="dxa"/>
+            <w:tcW w:w="1572" w:type="dxa"/>
           </w:tcPr>
           <w:p>
             <w:pPr>
@@ -1548,6 +1947,29 @@
                 <w:color w:val="FF0000"/>
               </w:rPr>
               <w:t>Log out Time (Eastern Time)</w:t>
+            </w:r>
+          </w:p>
+        </w:tc>
+        <w:tc>
+          <w:tcPr>
+            <w:tcW w:w="1431" w:type="dxa"/>
+          </w:tcPr>
+          <w:p>
+            <w:pPr>
+              <w:spacing w:after="120" w:line="264" w:lineRule="auto"/>
+              <w:rPr>
+                <w:b/>
+                <w:bCs/>
+                <w:color w:val="FF0000"/>
+              </w:rPr>
+            </w:pPr>
+            <w:r>
+              <w:rPr>
+                <w:b/>
+                <w:bCs/>
+                <w:color w:val="FF0000"/>
+              </w:rPr>
+              <w:t>If absent for any period longer than 15 minutes, please note the reason (technical difficulties, etc..)</w:t>
             </w:r>
           </w:p>
         </w:tc>
@@ -1555,41 +1977,61 @@
       <w:tr>
         <w:tc>
           <w:tcPr>
-            <w:tcW w:w="4320" w:type="dxa"/>
-          </w:tcPr>
-          <w:p>
-            <w:pPr>
-              <w:spacing w:after="120" w:line="264" w:lineRule="auto"/>
-              <w:rPr>
-                <w:b/>
-                <w:bCs/>
-              </w:rPr>
-            </w:pPr>
-          </w:p>
-        </w:tc>
-        <w:tc>
-          <w:tcPr>
-            <w:tcW w:w="1395" w:type="dxa"/>
-          </w:tcPr>
-          <w:p>
-            <w:pPr>
-              <w:spacing w:after="120" w:line="264" w:lineRule="auto"/>
-            </w:pPr>
-          </w:p>
-        </w:tc>
-        <w:tc>
-          <w:tcPr>
-            <w:tcW w:w="1890" w:type="dxa"/>
-          </w:tcPr>
-          <w:p>
-            <w:pPr>
-              <w:spacing w:after="120" w:line="264" w:lineRule="auto"/>
-            </w:pPr>
-          </w:p>
-        </w:tc>
-        <w:tc>
-          <w:tcPr>
-            <w:tcW w:w="1701" w:type="dxa"/>
+            <w:tcW w:w="1765" w:type="dxa"/>
+          </w:tcPr>
+          <w:p>
+            <w:pPr>
+              <w:spacing w:after="120" w:line="264" w:lineRule="auto"/>
+              <w:rPr>
+                <w:b/>
+                <w:bCs/>
+              </w:rPr>
+            </w:pPr>
+          </w:p>
+        </w:tc>
+        <w:tc>
+          <w:tcPr>
+            <w:tcW w:w="1590" w:type="dxa"/>
+          </w:tcPr>
+          <w:p>
+            <w:pPr>
+              <w:spacing w:after="120" w:line="264" w:lineRule="auto"/>
+            </w:pPr>
+          </w:p>
+        </w:tc>
+        <w:tc>
+          <w:tcPr>
+            <w:tcW w:w="1493" w:type="dxa"/>
+          </w:tcPr>
+          <w:p>
+            <w:pPr>
+              <w:spacing w:after="120" w:line="264" w:lineRule="auto"/>
+            </w:pPr>
+          </w:p>
+        </w:tc>
+        <w:tc>
+          <w:tcPr>
+            <w:tcW w:w="1499" w:type="dxa"/>
+          </w:tcPr>
+          <w:p>
+            <w:pPr>
+              <w:spacing w:after="120" w:line="264" w:lineRule="auto"/>
+            </w:pPr>
+          </w:p>
+        </w:tc>
+        <w:tc>
+          <w:tcPr>
+            <w:tcW w:w="1572" w:type="dxa"/>
+          </w:tcPr>
+          <w:p>
+            <w:pPr>
+              <w:spacing w:after="120" w:line="264" w:lineRule="auto"/>
+            </w:pPr>
+          </w:p>
+        </w:tc>
+        <w:tc>
+          <w:tcPr>
+            <w:tcW w:w="1431" w:type="dxa"/>
           </w:tcPr>
           <w:p>
             <w:pPr>
@@ -1601,41 +2043,61 @@
       <w:tr>
         <w:tc>
           <w:tcPr>
-            <w:tcW w:w="4320" w:type="dxa"/>
-          </w:tcPr>
-          <w:p>
-            <w:pPr>
-              <w:spacing w:after="120" w:line="264" w:lineRule="auto"/>
-              <w:rPr>
-                <w:b/>
-                <w:bCs/>
-              </w:rPr>
-            </w:pPr>
-          </w:p>
-        </w:tc>
-        <w:tc>
-          <w:tcPr>
-            <w:tcW w:w="1395" w:type="dxa"/>
-          </w:tcPr>
-          <w:p>
-            <w:pPr>
-              <w:spacing w:after="120" w:line="264" w:lineRule="auto"/>
-            </w:pPr>
-          </w:p>
-        </w:tc>
-        <w:tc>
-          <w:tcPr>
-            <w:tcW w:w="1890" w:type="dxa"/>
-          </w:tcPr>
-          <w:p>
-            <w:pPr>
-              <w:spacing w:after="120" w:line="264" w:lineRule="auto"/>
-            </w:pPr>
-          </w:p>
-        </w:tc>
-        <w:tc>
-          <w:tcPr>
-            <w:tcW w:w="1701" w:type="dxa"/>
+            <w:tcW w:w="1765" w:type="dxa"/>
+          </w:tcPr>
+          <w:p>
+            <w:pPr>
+              <w:spacing w:after="120" w:line="264" w:lineRule="auto"/>
+              <w:rPr>
+                <w:b/>
+                <w:bCs/>
+              </w:rPr>
+            </w:pPr>
+          </w:p>
+        </w:tc>
+        <w:tc>
+          <w:tcPr>
+            <w:tcW w:w="1590" w:type="dxa"/>
+          </w:tcPr>
+          <w:p>
+            <w:pPr>
+              <w:spacing w:after="120" w:line="264" w:lineRule="auto"/>
+            </w:pPr>
+          </w:p>
+        </w:tc>
+        <w:tc>
+          <w:tcPr>
+            <w:tcW w:w="1493" w:type="dxa"/>
+          </w:tcPr>
+          <w:p>
+            <w:pPr>
+              <w:spacing w:after="120" w:line="264" w:lineRule="auto"/>
+            </w:pPr>
+          </w:p>
+        </w:tc>
+        <w:tc>
+          <w:tcPr>
+            <w:tcW w:w="1499" w:type="dxa"/>
+          </w:tcPr>
+          <w:p>
+            <w:pPr>
+              <w:spacing w:after="120" w:line="264" w:lineRule="auto"/>
+            </w:pPr>
+          </w:p>
+        </w:tc>
+        <w:tc>
+          <w:tcPr>
+            <w:tcW w:w="1572" w:type="dxa"/>
+          </w:tcPr>
+          <w:p>
+            <w:pPr>
+              <w:spacing w:after="120" w:line="264" w:lineRule="auto"/>
+            </w:pPr>
+          </w:p>
+        </w:tc>
+        <w:tc>
+          <w:tcPr>
+            <w:tcW w:w="1431" w:type="dxa"/>
           </w:tcPr>
           <w:p>
             <w:pPr>
@@ -1647,41 +2109,61 @@
       <w:tr>
         <w:tc>
           <w:tcPr>
-            <w:tcW w:w="4320" w:type="dxa"/>
-          </w:tcPr>
-          <w:p>
-            <w:pPr>
-              <w:spacing w:after="120" w:line="264" w:lineRule="auto"/>
-              <w:rPr>
-                <w:b/>
-                <w:bCs/>
-              </w:rPr>
-            </w:pPr>
-          </w:p>
-        </w:tc>
-        <w:tc>
-          <w:tcPr>
-            <w:tcW w:w="1395" w:type="dxa"/>
-          </w:tcPr>
-          <w:p>
-            <w:pPr>
-              <w:spacing w:after="120" w:line="264" w:lineRule="auto"/>
-            </w:pPr>
-          </w:p>
-        </w:tc>
-        <w:tc>
-          <w:tcPr>
-            <w:tcW w:w="1890" w:type="dxa"/>
-          </w:tcPr>
-          <w:p>
-            <w:pPr>
-              <w:spacing w:after="120" w:line="264" w:lineRule="auto"/>
-            </w:pPr>
-          </w:p>
-        </w:tc>
-        <w:tc>
-          <w:tcPr>
-            <w:tcW w:w="1701" w:type="dxa"/>
+            <w:tcW w:w="1765" w:type="dxa"/>
+          </w:tcPr>
+          <w:p>
+            <w:pPr>
+              <w:spacing w:after="120" w:line="264" w:lineRule="auto"/>
+              <w:rPr>
+                <w:b/>
+                <w:bCs/>
+              </w:rPr>
+            </w:pPr>
+          </w:p>
+        </w:tc>
+        <w:tc>
+          <w:tcPr>
+            <w:tcW w:w="1590" w:type="dxa"/>
+          </w:tcPr>
+          <w:p>
+            <w:pPr>
+              <w:spacing w:after="120" w:line="264" w:lineRule="auto"/>
+            </w:pPr>
+          </w:p>
+        </w:tc>
+        <w:tc>
+          <w:tcPr>
+            <w:tcW w:w="1493" w:type="dxa"/>
+          </w:tcPr>
+          <w:p>
+            <w:pPr>
+              <w:spacing w:after="120" w:line="264" w:lineRule="auto"/>
+            </w:pPr>
+          </w:p>
+        </w:tc>
+        <w:tc>
+          <w:tcPr>
+            <w:tcW w:w="1499" w:type="dxa"/>
+          </w:tcPr>
+          <w:p>
+            <w:pPr>
+              <w:spacing w:after="120" w:line="264" w:lineRule="auto"/>
+            </w:pPr>
+          </w:p>
+        </w:tc>
+        <w:tc>
+          <w:tcPr>
+            <w:tcW w:w="1572" w:type="dxa"/>
+          </w:tcPr>
+          <w:p>
+            <w:pPr>
+              <w:spacing w:after="120" w:line="264" w:lineRule="auto"/>
+            </w:pPr>
+          </w:p>
+        </w:tc>
+        <w:tc>
+          <w:tcPr>
+            <w:tcW w:w="1431" w:type="dxa"/>
           </w:tcPr>
           <w:p>
             <w:pPr>
@@ -1693,41 +2175,61 @@
       <w:tr>
         <w:tc>
           <w:tcPr>
-            <w:tcW w:w="4320" w:type="dxa"/>
-          </w:tcPr>
-          <w:p>
-            <w:pPr>
-              <w:spacing w:after="120" w:line="264" w:lineRule="auto"/>
-              <w:rPr>
-                <w:b/>
-                <w:bCs/>
-              </w:rPr>
-            </w:pPr>
-          </w:p>
-        </w:tc>
-        <w:tc>
-          <w:tcPr>
-            <w:tcW w:w="1395" w:type="dxa"/>
-          </w:tcPr>
-          <w:p>
-            <w:pPr>
-              <w:spacing w:after="120" w:line="264" w:lineRule="auto"/>
-            </w:pPr>
-          </w:p>
-        </w:tc>
-        <w:tc>
-          <w:tcPr>
-            <w:tcW w:w="1890" w:type="dxa"/>
-          </w:tcPr>
-          <w:p>
-            <w:pPr>
-              <w:spacing w:after="120" w:line="264" w:lineRule="auto"/>
-            </w:pPr>
-          </w:p>
-        </w:tc>
-        <w:tc>
-          <w:tcPr>
-            <w:tcW w:w="1701" w:type="dxa"/>
+            <w:tcW w:w="1765" w:type="dxa"/>
+          </w:tcPr>
+          <w:p>
+            <w:pPr>
+              <w:spacing w:after="120" w:line="264" w:lineRule="auto"/>
+              <w:rPr>
+                <w:b/>
+                <w:bCs/>
+              </w:rPr>
+            </w:pPr>
+          </w:p>
+        </w:tc>
+        <w:tc>
+          <w:tcPr>
+            <w:tcW w:w="1590" w:type="dxa"/>
+          </w:tcPr>
+          <w:p>
+            <w:pPr>
+              <w:spacing w:after="120" w:line="264" w:lineRule="auto"/>
+            </w:pPr>
+          </w:p>
+        </w:tc>
+        <w:tc>
+          <w:tcPr>
+            <w:tcW w:w="1493" w:type="dxa"/>
+          </w:tcPr>
+          <w:p>
+            <w:pPr>
+              <w:spacing w:after="120" w:line="264" w:lineRule="auto"/>
+            </w:pPr>
+          </w:p>
+        </w:tc>
+        <w:tc>
+          <w:tcPr>
+            <w:tcW w:w="1499" w:type="dxa"/>
+          </w:tcPr>
+          <w:p>
+            <w:pPr>
+              <w:spacing w:after="120" w:line="264" w:lineRule="auto"/>
+            </w:pPr>
+          </w:p>
+        </w:tc>
+        <w:tc>
+          <w:tcPr>
+            <w:tcW w:w="1572" w:type="dxa"/>
+          </w:tcPr>
+          <w:p>
+            <w:pPr>
+              <w:spacing w:after="120" w:line="264" w:lineRule="auto"/>
+            </w:pPr>
+          </w:p>
+        </w:tc>
+        <w:tc>
+          <w:tcPr>
+            <w:tcW w:w="1431" w:type="dxa"/>
           </w:tcPr>
           <w:p>
             <w:pPr>
@@ -1739,41 +2241,61 @@
       <w:tr>
         <w:tc>
           <w:tcPr>
-            <w:tcW w:w="4320" w:type="dxa"/>
-          </w:tcPr>
-          <w:p>
-            <w:pPr>
-              <w:spacing w:after="120" w:line="264" w:lineRule="auto"/>
-              <w:rPr>
-                <w:b/>
-                <w:bCs/>
-              </w:rPr>
-            </w:pPr>
-          </w:p>
-        </w:tc>
-        <w:tc>
-          <w:tcPr>
-            <w:tcW w:w="1395" w:type="dxa"/>
-          </w:tcPr>
-          <w:p>
-            <w:pPr>
-              <w:spacing w:after="120" w:line="264" w:lineRule="auto"/>
-            </w:pPr>
-          </w:p>
-        </w:tc>
-        <w:tc>
-          <w:tcPr>
-            <w:tcW w:w="1890" w:type="dxa"/>
-          </w:tcPr>
-          <w:p>
-            <w:pPr>
-              <w:spacing w:after="120" w:line="264" w:lineRule="auto"/>
-            </w:pPr>
-          </w:p>
-        </w:tc>
-        <w:tc>
-          <w:tcPr>
-            <w:tcW w:w="1701" w:type="dxa"/>
+            <w:tcW w:w="1765" w:type="dxa"/>
+          </w:tcPr>
+          <w:p>
+            <w:pPr>
+              <w:spacing w:after="120" w:line="264" w:lineRule="auto"/>
+              <w:rPr>
+                <w:b/>
+                <w:bCs/>
+              </w:rPr>
+            </w:pPr>
+          </w:p>
+        </w:tc>
+        <w:tc>
+          <w:tcPr>
+            <w:tcW w:w="1590" w:type="dxa"/>
+          </w:tcPr>
+          <w:p>
+            <w:pPr>
+              <w:spacing w:after="120" w:line="264" w:lineRule="auto"/>
+            </w:pPr>
+          </w:p>
+        </w:tc>
+        <w:tc>
+          <w:tcPr>
+            <w:tcW w:w="1493" w:type="dxa"/>
+          </w:tcPr>
+          <w:p>
+            <w:pPr>
+              <w:spacing w:after="120" w:line="264" w:lineRule="auto"/>
+            </w:pPr>
+          </w:p>
+        </w:tc>
+        <w:tc>
+          <w:tcPr>
+            <w:tcW w:w="1499" w:type="dxa"/>
+          </w:tcPr>
+          <w:p>
+            <w:pPr>
+              <w:spacing w:after="120" w:line="264" w:lineRule="auto"/>
+            </w:pPr>
+          </w:p>
+        </w:tc>
+        <w:tc>
+          <w:tcPr>
+            <w:tcW w:w="1572" w:type="dxa"/>
+          </w:tcPr>
+          <w:p>
+            <w:pPr>
+              <w:spacing w:after="120" w:line="264" w:lineRule="auto"/>
+            </w:pPr>
+          </w:p>
+        </w:tc>
+        <w:tc>
+          <w:tcPr>
+            <w:tcW w:w="1431" w:type="dxa"/>
           </w:tcPr>
           <w:p>
             <w:pPr>
@@ -1783,6 +2305,16 @@
         </w:tc>
       </w:tr>
     </w:tbl>
+    <w:p>
+      <w:pPr>
+        <w:spacing w:after="120"/>
+      </w:pPr>
+    </w:p>
+    <w:p>
+      <w:r>
+        <w:br w:type="page"/>
+      </w:r>
+    </w:p>
     <w:p>
       <w:pPr>
         <w:spacing w:after="120"/>
@@ -1799,19 +2331,21 @@
     <w:tbl>
       <w:tblPr>
         <w:tblStyle w:val="TableGrid"/>
-        <w:tblW w:w="9306" w:type="dxa"/>
+        <w:tblW w:w="9350" w:type="dxa"/>
         <w:tblLook w:val="04A0" w:firstRow="1" w:lastRow="0" w:firstColumn="1" w:lastColumn="0" w:noHBand="0" w:noVBand="1"/>
       </w:tblPr>
       <w:tblGrid>
-        <w:gridCol w:w="4320"/>
-        <w:gridCol w:w="1395"/>
-        <w:gridCol w:w="1890"/>
-        <w:gridCol w:w="1701"/>
+        <w:gridCol w:w="1765"/>
+        <w:gridCol w:w="1590"/>
+        <w:gridCol w:w="1493"/>
+        <w:gridCol w:w="1499"/>
+        <w:gridCol w:w="1572"/>
+        <w:gridCol w:w="1431"/>
       </w:tblGrid>
       <w:tr>
         <w:tc>
           <w:tcPr>
-            <w:tcW w:w="4320" w:type="dxa"/>
+            <w:tcW w:w="1765" w:type="dxa"/>
           </w:tcPr>
           <w:p>
             <w:pPr>
@@ -1830,6 +2364,10 @@
               <w:t xml:space="preserve">Zoom Display Name </w:t>
             </w:r>
             <w:r>
+              <w:rPr>
+                <w:b/>
+                <w:bCs/>
+              </w:rPr>
               <w:br/>
             </w:r>
             <w:r>
@@ -1837,13 +2375,34 @@
                 <w:b/>
                 <w:bCs/>
               </w:rPr>
-              <w:t>(This should be your first and last name. Use the same name every time you log in. But if you used different ones add as necessary)</w:t>
-            </w:r>
-          </w:p>
-        </w:tc>
-        <w:tc>
-          <w:tcPr>
-            <w:tcW w:w="1395" w:type="dxa"/>
+              <w:br/>
+            </w:r>
+            <w:r>
+              <w:rPr>
+                <w:b/>
+                <w:bCs/>
+              </w:rPr>
+              <w:t>(should be the same every time</w:t>
+            </w:r>
+            <w:r>
+              <w:rPr>
+                <w:b/>
+                <w:bCs/>
+              </w:rPr>
+              <w:t>. But if you used different ones add as necessary</w:t>
+            </w:r>
+            <w:r>
+              <w:rPr>
+                <w:b/>
+                <w:bCs/>
+              </w:rPr>
+              <w:t>)</w:t>
+            </w:r>
+          </w:p>
+        </w:tc>
+        <w:tc>
+          <w:tcPr>
+            <w:tcW w:w="1590" w:type="dxa"/>
           </w:tcPr>
           <w:p>
             <w:pPr>
@@ -1859,13 +2418,70 @@
                 <w:bCs/>
                 <w:color w:val="FF0000"/>
               </w:rPr>
+              <w:t xml:space="preserve">Zoom Email address </w:t>
+            </w:r>
+            <w:r>
+              <w:rPr>
+                <w:b/>
+                <w:bCs/>
+              </w:rPr>
+              <w:br/>
+            </w:r>
+            <w:r>
+              <w:rPr>
+                <w:b/>
+                <w:bCs/>
+              </w:rPr>
+              <w:br/>
+            </w:r>
+            <w:r>
+              <w:rPr>
+                <w:b/>
+                <w:bCs/>
+              </w:rPr>
+              <w:t>(should be the same every time</w:t>
+            </w:r>
+            <w:r>
+              <w:rPr>
+                <w:b/>
+                <w:bCs/>
+              </w:rPr>
+              <w:t>. But if you used different ones add as necessary</w:t>
+            </w:r>
+            <w:r>
+              <w:rPr>
+                <w:b/>
+                <w:bCs/>
+              </w:rPr>
+              <w:t>)</w:t>
+            </w:r>
+          </w:p>
+        </w:tc>
+        <w:tc>
+          <w:tcPr>
+            <w:tcW w:w="1493" w:type="dxa"/>
+          </w:tcPr>
+          <w:p>
+            <w:pPr>
+              <w:spacing w:after="120" w:line="264" w:lineRule="auto"/>
+              <w:rPr>
+                <w:b/>
+                <w:bCs/>
+              </w:rPr>
+            </w:pPr>
+            <w:r>
+              <w:rPr>
+                <w:b/>
+                <w:bCs/>
+                <w:color w:val="FF0000"/>
+              </w:rPr>
               <w:t>Date of Attendance</w:t>
             </w:r>
           </w:p>
         </w:tc>
         <w:tc>
           <w:tcPr>
-            <w:tcW w:w="1890" w:type="dxa"/>
+            <w:tcW w:w="1499" w:type="dxa"/>
           </w:tcPr>
           <w:p>
             <w:pPr>
@@ -1887,7 +2503,7 @@
         </w:tc>
         <w:tc>
           <w:tcPr>
-            <w:tcW w:w="1701" w:type="dxa"/>
+            <w:tcW w:w="1572" w:type="dxa"/>
           </w:tcPr>
           <w:p>
             <w:pPr>
@@ -1904,6 +2520,29 @@
                 <w:color w:val="FF0000"/>
               </w:rPr>
               <w:t>Log out Time (Eastern Time)</w:t>
+            </w:r>
+          </w:p>
+        </w:tc>
+        <w:tc>
+          <w:tcPr>
+            <w:tcW w:w="1431" w:type="dxa"/>
+          </w:tcPr>
+          <w:p>
+            <w:pPr>
+              <w:spacing w:after="120" w:line="264" w:lineRule="auto"/>
+              <w:rPr>
+                <w:b/>
+                <w:bCs/>
+                <w:color w:val="FF0000"/>
+              </w:rPr>
+            </w:pPr>
+            <w:r>
+              <w:rPr>
+                <w:b/>
+                <w:bCs/>
+                <w:color w:val="FF0000"/>
+              </w:rPr>
+              <w:t>If absent for any period longer than 15 minutes, please note the reason (technical difficulties, etc..)</w:t>
             </w:r>
           </w:p>
         </w:tc>
@@ -1911,41 +2550,61 @@
       <w:tr>
         <w:tc>
           <w:tcPr>
-            <w:tcW w:w="4320" w:type="dxa"/>
-          </w:tcPr>
-          <w:p>
-            <w:pPr>
-              <w:spacing w:after="120" w:line="264" w:lineRule="auto"/>
-              <w:rPr>
-                <w:b/>
-                <w:bCs/>
-              </w:rPr>
-            </w:pPr>
-          </w:p>
-        </w:tc>
-        <w:tc>
-          <w:tcPr>
-            <w:tcW w:w="1395" w:type="dxa"/>
-          </w:tcPr>
-          <w:p>
-            <w:pPr>
-              <w:spacing w:after="120" w:line="264" w:lineRule="auto"/>
-            </w:pPr>
-          </w:p>
-        </w:tc>
-        <w:tc>
-          <w:tcPr>
-            <w:tcW w:w="1890" w:type="dxa"/>
-          </w:tcPr>
-          <w:p>
-            <w:pPr>
-              <w:spacing w:after="120" w:line="264" w:lineRule="auto"/>
-            </w:pPr>
-          </w:p>
-        </w:tc>
-        <w:tc>
-          <w:tcPr>
-            <w:tcW w:w="1701" w:type="dxa"/>
+            <w:tcW w:w="1765" w:type="dxa"/>
+          </w:tcPr>
+          <w:p>
+            <w:pPr>
+              <w:spacing w:after="120" w:line="264" w:lineRule="auto"/>
+              <w:rPr>
+                <w:b/>
+                <w:bCs/>
+              </w:rPr>
+            </w:pPr>
+          </w:p>
+        </w:tc>
+        <w:tc>
+          <w:tcPr>
+            <w:tcW w:w="1590" w:type="dxa"/>
+          </w:tcPr>
+          <w:p>
+            <w:pPr>
+              <w:spacing w:after="120" w:line="264" w:lineRule="auto"/>
+            </w:pPr>
+          </w:p>
+        </w:tc>
+        <w:tc>
+          <w:tcPr>
+            <w:tcW w:w="1493" w:type="dxa"/>
+          </w:tcPr>
+          <w:p>
+            <w:pPr>
+              <w:spacing w:after="120" w:line="264" w:lineRule="auto"/>
+            </w:pPr>
+          </w:p>
+        </w:tc>
+        <w:tc>
+          <w:tcPr>
+            <w:tcW w:w="1499" w:type="dxa"/>
+          </w:tcPr>
+          <w:p>
+            <w:pPr>
+              <w:spacing w:after="120" w:line="264" w:lineRule="auto"/>
+            </w:pPr>
+          </w:p>
+        </w:tc>
+        <w:tc>
+          <w:tcPr>
+            <w:tcW w:w="1572" w:type="dxa"/>
+          </w:tcPr>
+          <w:p>
+            <w:pPr>
+              <w:spacing w:after="120" w:line="264" w:lineRule="auto"/>
+            </w:pPr>
+          </w:p>
+        </w:tc>
+        <w:tc>
+          <w:tcPr>
+            <w:tcW w:w="1431" w:type="dxa"/>
           </w:tcPr>
           <w:p>
             <w:pPr>
@@ -1957,41 +2616,61 @@
       <w:tr>
         <w:tc>
           <w:tcPr>
-            <w:tcW w:w="4320" w:type="dxa"/>
-          </w:tcPr>
-          <w:p>
-            <w:pPr>
-              <w:spacing w:after="120" w:line="264" w:lineRule="auto"/>
-              <w:rPr>
-                <w:b/>
-                <w:bCs/>
-              </w:rPr>
-            </w:pPr>
-          </w:p>
-        </w:tc>
-        <w:tc>
-          <w:tcPr>
-            <w:tcW w:w="1395" w:type="dxa"/>
-          </w:tcPr>
-          <w:p>
-            <w:pPr>
-              <w:spacing w:after="120" w:line="264" w:lineRule="auto"/>
-            </w:pPr>
-          </w:p>
-        </w:tc>
-        <w:tc>
-          <w:tcPr>
-            <w:tcW w:w="1890" w:type="dxa"/>
-          </w:tcPr>
-          <w:p>
-            <w:pPr>
-              <w:spacing w:after="120" w:line="264" w:lineRule="auto"/>
-            </w:pPr>
-          </w:p>
-        </w:tc>
-        <w:tc>
-          <w:tcPr>
-            <w:tcW w:w="1701" w:type="dxa"/>
+            <w:tcW w:w="1765" w:type="dxa"/>
+          </w:tcPr>
+          <w:p>
+            <w:pPr>
+              <w:spacing w:after="120" w:line="264" w:lineRule="auto"/>
+              <w:rPr>
+                <w:b/>
+                <w:bCs/>
+              </w:rPr>
+            </w:pPr>
+          </w:p>
+        </w:tc>
+        <w:tc>
+          <w:tcPr>
+            <w:tcW w:w="1590" w:type="dxa"/>
+          </w:tcPr>
+          <w:p>
+            <w:pPr>
+              <w:spacing w:after="120" w:line="264" w:lineRule="auto"/>
+            </w:pPr>
+          </w:p>
+        </w:tc>
+        <w:tc>
+          <w:tcPr>
+            <w:tcW w:w="1493" w:type="dxa"/>
+          </w:tcPr>
+          <w:p>
+            <w:pPr>
+              <w:spacing w:after="120" w:line="264" w:lineRule="auto"/>
+            </w:pPr>
+          </w:p>
+        </w:tc>
+        <w:tc>
+          <w:tcPr>
+            <w:tcW w:w="1499" w:type="dxa"/>
+          </w:tcPr>
+          <w:p>
+            <w:pPr>
+              <w:spacing w:after="120" w:line="264" w:lineRule="auto"/>
+            </w:pPr>
+          </w:p>
+        </w:tc>
+        <w:tc>
+          <w:tcPr>
+            <w:tcW w:w="1572" w:type="dxa"/>
+          </w:tcPr>
+          <w:p>
+            <w:pPr>
+              <w:spacing w:after="120" w:line="264" w:lineRule="auto"/>
+            </w:pPr>
+          </w:p>
+        </w:tc>
+        <w:tc>
+          <w:tcPr>
+            <w:tcW w:w="1431" w:type="dxa"/>
           </w:tcPr>
           <w:p>
             <w:pPr>
@@ -2003,41 +2682,61 @@
       <w:tr>
         <w:tc>
           <w:tcPr>
-            <w:tcW w:w="4320" w:type="dxa"/>
-          </w:tcPr>
-          <w:p>
-            <w:pPr>
-              <w:spacing w:after="120" w:line="264" w:lineRule="auto"/>
-              <w:rPr>
-                <w:b/>
-                <w:bCs/>
-              </w:rPr>
-            </w:pPr>
-          </w:p>
-        </w:tc>
-        <w:tc>
-          <w:tcPr>
-            <w:tcW w:w="1395" w:type="dxa"/>
-          </w:tcPr>
-          <w:p>
-            <w:pPr>
-              <w:spacing w:after="120" w:line="264" w:lineRule="auto"/>
-            </w:pPr>
-          </w:p>
-        </w:tc>
-        <w:tc>
-          <w:tcPr>
-            <w:tcW w:w="1890" w:type="dxa"/>
-          </w:tcPr>
-          <w:p>
-            <w:pPr>
-              <w:spacing w:after="120" w:line="264" w:lineRule="auto"/>
-            </w:pPr>
-          </w:p>
-        </w:tc>
-        <w:tc>
-          <w:tcPr>
-            <w:tcW w:w="1701" w:type="dxa"/>
+            <w:tcW w:w="1765" w:type="dxa"/>
+          </w:tcPr>
+          <w:p>
+            <w:pPr>
+              <w:spacing w:after="120" w:line="264" w:lineRule="auto"/>
+              <w:rPr>
+                <w:b/>
+                <w:bCs/>
+              </w:rPr>
+            </w:pPr>
+          </w:p>
+        </w:tc>
+        <w:tc>
+          <w:tcPr>
+            <w:tcW w:w="1590" w:type="dxa"/>
+          </w:tcPr>
+          <w:p>
+            <w:pPr>
+              <w:spacing w:after="120" w:line="264" w:lineRule="auto"/>
+            </w:pPr>
+          </w:p>
+        </w:tc>
+        <w:tc>
+          <w:tcPr>
+            <w:tcW w:w="1493" w:type="dxa"/>
+          </w:tcPr>
+          <w:p>
+            <w:pPr>
+              <w:spacing w:after="120" w:line="264" w:lineRule="auto"/>
+            </w:pPr>
+          </w:p>
+        </w:tc>
+        <w:tc>
+          <w:tcPr>
+            <w:tcW w:w="1499" w:type="dxa"/>
+          </w:tcPr>
+          <w:p>
+            <w:pPr>
+              <w:spacing w:after="120" w:line="264" w:lineRule="auto"/>
+            </w:pPr>
+          </w:p>
+        </w:tc>
+        <w:tc>
+          <w:tcPr>
+            <w:tcW w:w="1572" w:type="dxa"/>
+          </w:tcPr>
+          <w:p>
+            <w:pPr>
+              <w:spacing w:after="120" w:line="264" w:lineRule="auto"/>
+            </w:pPr>
+          </w:p>
+        </w:tc>
+        <w:tc>
+          <w:tcPr>
+            <w:tcW w:w="1431" w:type="dxa"/>
           </w:tcPr>
           <w:p>
             <w:pPr>
@@ -2049,41 +2748,61 @@
       <w:tr>
         <w:tc>
           <w:tcPr>
-            <w:tcW w:w="4320" w:type="dxa"/>
-          </w:tcPr>
-          <w:p>
-            <w:pPr>
-              <w:spacing w:after="120" w:line="264" w:lineRule="auto"/>
-              <w:rPr>
-                <w:b/>
-                <w:bCs/>
-              </w:rPr>
-            </w:pPr>
-          </w:p>
-        </w:tc>
-        <w:tc>
-          <w:tcPr>
-            <w:tcW w:w="1395" w:type="dxa"/>
-          </w:tcPr>
-          <w:p>
-            <w:pPr>
-              <w:spacing w:after="120" w:line="264" w:lineRule="auto"/>
-            </w:pPr>
-          </w:p>
-        </w:tc>
-        <w:tc>
-          <w:tcPr>
-            <w:tcW w:w="1890" w:type="dxa"/>
-          </w:tcPr>
-          <w:p>
-            <w:pPr>
-              <w:spacing w:after="120" w:line="264" w:lineRule="auto"/>
-            </w:pPr>
-          </w:p>
-        </w:tc>
-        <w:tc>
-          <w:tcPr>
-            <w:tcW w:w="1701" w:type="dxa"/>
+            <w:tcW w:w="1765" w:type="dxa"/>
+          </w:tcPr>
+          <w:p>
+            <w:pPr>
+              <w:spacing w:after="120" w:line="264" w:lineRule="auto"/>
+              <w:rPr>
+                <w:b/>
+                <w:bCs/>
+              </w:rPr>
+            </w:pPr>
+          </w:p>
+        </w:tc>
+        <w:tc>
+          <w:tcPr>
+            <w:tcW w:w="1590" w:type="dxa"/>
+          </w:tcPr>
+          <w:p>
+            <w:pPr>
+              <w:spacing w:after="120" w:line="264" w:lineRule="auto"/>
+            </w:pPr>
+          </w:p>
+        </w:tc>
+        <w:tc>
+          <w:tcPr>
+            <w:tcW w:w="1493" w:type="dxa"/>
+          </w:tcPr>
+          <w:p>
+            <w:pPr>
+              <w:spacing w:after="120" w:line="264" w:lineRule="auto"/>
+            </w:pPr>
+          </w:p>
+        </w:tc>
+        <w:tc>
+          <w:tcPr>
+            <w:tcW w:w="1499" w:type="dxa"/>
+          </w:tcPr>
+          <w:p>
+            <w:pPr>
+              <w:spacing w:after="120" w:line="264" w:lineRule="auto"/>
+            </w:pPr>
+          </w:p>
+        </w:tc>
+        <w:tc>
+          <w:tcPr>
+            <w:tcW w:w="1572" w:type="dxa"/>
+          </w:tcPr>
+          <w:p>
+            <w:pPr>
+              <w:spacing w:after="120" w:line="264" w:lineRule="auto"/>
+            </w:pPr>
+          </w:p>
+        </w:tc>
+        <w:tc>
+          <w:tcPr>
+            <w:tcW w:w="1431" w:type="dxa"/>
           </w:tcPr>
           <w:p>
             <w:pPr>
@@ -2095,41 +2814,61 @@
       <w:tr>
         <w:tc>
           <w:tcPr>
-            <w:tcW w:w="4320" w:type="dxa"/>
-          </w:tcPr>
-          <w:p>
-            <w:pPr>
-              <w:spacing w:after="120" w:line="264" w:lineRule="auto"/>
-              <w:rPr>
-                <w:b/>
-                <w:bCs/>
-              </w:rPr>
-            </w:pPr>
-          </w:p>
-        </w:tc>
-        <w:tc>
-          <w:tcPr>
-            <w:tcW w:w="1395" w:type="dxa"/>
-          </w:tcPr>
-          <w:p>
-            <w:pPr>
-              <w:spacing w:after="120" w:line="264" w:lineRule="auto"/>
-            </w:pPr>
-          </w:p>
-        </w:tc>
-        <w:tc>
-          <w:tcPr>
-            <w:tcW w:w="1890" w:type="dxa"/>
-          </w:tcPr>
-          <w:p>
-            <w:pPr>
-              <w:spacing w:after="120" w:line="264" w:lineRule="auto"/>
-            </w:pPr>
-          </w:p>
-        </w:tc>
-        <w:tc>
-          <w:tcPr>
-            <w:tcW w:w="1701" w:type="dxa"/>
+            <w:tcW w:w="1765" w:type="dxa"/>
+          </w:tcPr>
+          <w:p>
+            <w:pPr>
+              <w:spacing w:after="120" w:line="264" w:lineRule="auto"/>
+              <w:rPr>
+                <w:b/>
+                <w:bCs/>
+              </w:rPr>
+            </w:pPr>
+          </w:p>
+        </w:tc>
+        <w:tc>
+          <w:tcPr>
+            <w:tcW w:w="1590" w:type="dxa"/>
+          </w:tcPr>
+          <w:p>
+            <w:pPr>
+              <w:spacing w:after="120" w:line="264" w:lineRule="auto"/>
+            </w:pPr>
+          </w:p>
+        </w:tc>
+        <w:tc>
+          <w:tcPr>
+            <w:tcW w:w="1493" w:type="dxa"/>
+          </w:tcPr>
+          <w:p>
+            <w:pPr>
+              <w:spacing w:after="120" w:line="264" w:lineRule="auto"/>
+            </w:pPr>
+          </w:p>
+        </w:tc>
+        <w:tc>
+          <w:tcPr>
+            <w:tcW w:w="1499" w:type="dxa"/>
+          </w:tcPr>
+          <w:p>
+            <w:pPr>
+              <w:spacing w:after="120" w:line="264" w:lineRule="auto"/>
+            </w:pPr>
+          </w:p>
+        </w:tc>
+        <w:tc>
+          <w:tcPr>
+            <w:tcW w:w="1572" w:type="dxa"/>
+          </w:tcPr>
+          <w:p>
+            <w:pPr>
+              <w:spacing w:after="120" w:line="264" w:lineRule="auto"/>
+            </w:pPr>
+          </w:p>
+        </w:tc>
+        <w:tc>
+          <w:tcPr>
+            <w:tcW w:w="1431" w:type="dxa"/>
           </w:tcPr>
           <w:p>
             <w:pPr>
@@ -2149,26 +2888,27 @@
         <w:spacing w:after="120"/>
       </w:pPr>
       <w:r>
-        <w:lastRenderedPageBreak/>
         <w:t>Session 5</w:t>
       </w:r>
     </w:p>
     <w:tbl>
       <w:tblPr>
         <w:tblStyle w:val="TableGrid"/>
-        <w:tblW w:w="9306" w:type="dxa"/>
+        <w:tblW w:w="9350" w:type="dxa"/>
         <w:tblLook w:val="04A0" w:firstRow="1" w:lastRow="0" w:firstColumn="1" w:lastColumn="0" w:noHBand="0" w:noVBand="1"/>
       </w:tblPr>
       <w:tblGrid>
-        <w:gridCol w:w="4320"/>
-        <w:gridCol w:w="1395"/>
-        <w:gridCol w:w="1890"/>
-        <w:gridCol w:w="1701"/>
+        <w:gridCol w:w="1765"/>
+        <w:gridCol w:w="1590"/>
+        <w:gridCol w:w="1493"/>
+        <w:gridCol w:w="1499"/>
+        <w:gridCol w:w="1572"/>
+        <w:gridCol w:w="1431"/>
       </w:tblGrid>
       <w:tr>
         <w:tc>
           <w:tcPr>
-            <w:tcW w:w="4320" w:type="dxa"/>
+            <w:tcW w:w="1765" w:type="dxa"/>
           </w:tcPr>
           <w:p>
             <w:pPr>
@@ -2187,6 +2927,10 @@
               <w:t xml:space="preserve">Zoom Display Name </w:t>
             </w:r>
             <w:r>
+              <w:rPr>
+                <w:b/>
+                <w:bCs/>
+              </w:rPr>
               <w:br/>
             </w:r>
             <w:r>
@@ -2194,13 +2938,34 @@
                 <w:b/>
                 <w:bCs/>
               </w:rPr>
-              <w:t>(This should be your first and last name. Use the same name every time you log in. But if you used different ones add as necessary)</w:t>
-            </w:r>
-          </w:p>
-        </w:tc>
-        <w:tc>
-          <w:tcPr>
-            <w:tcW w:w="1395" w:type="dxa"/>
+              <w:br/>
+            </w:r>
+            <w:r>
+              <w:rPr>
+                <w:b/>
+                <w:bCs/>
+              </w:rPr>
+              <w:t>(should be the same every time</w:t>
+            </w:r>
+            <w:r>
+              <w:rPr>
+                <w:b/>
+                <w:bCs/>
+              </w:rPr>
+              <w:t>. But if you used different ones add as necessary</w:t>
+            </w:r>
+            <w:r>
+              <w:rPr>
+                <w:b/>
+                <w:bCs/>
+              </w:rPr>
+              <w:t>)</w:t>
+            </w:r>
+          </w:p>
+        </w:tc>
+        <w:tc>
+          <w:tcPr>
+            <w:tcW w:w="1590" w:type="dxa"/>
           </w:tcPr>
           <w:p>
             <w:pPr>
@@ -2216,13 +2981,70 @@
                 <w:bCs/>
                 <w:color w:val="FF0000"/>
               </w:rPr>
+              <w:t xml:space="preserve">Zoom Email address </w:t>
+            </w:r>
+            <w:r>
+              <w:rPr>
+                <w:b/>
+                <w:bCs/>
+              </w:rPr>
+              <w:br/>
+            </w:r>
+            <w:r>
+              <w:rPr>
+                <w:b/>
+                <w:bCs/>
+              </w:rPr>
+              <w:br/>
+            </w:r>
+            <w:r>
+              <w:rPr>
+                <w:b/>
+                <w:bCs/>
+              </w:rPr>
+              <w:t>(should be the same every time</w:t>
+            </w:r>
+            <w:r>
+              <w:rPr>
+                <w:b/>
+                <w:bCs/>
+              </w:rPr>
+              <w:t>. But if you used different ones add as necessary</w:t>
+            </w:r>
+            <w:r>
+              <w:rPr>
+                <w:b/>
+                <w:bCs/>
+              </w:rPr>
+              <w:t>)</w:t>
+            </w:r>
+          </w:p>
+        </w:tc>
+        <w:tc>
+          <w:tcPr>
+            <w:tcW w:w="1493" w:type="dxa"/>
+          </w:tcPr>
+          <w:p>
+            <w:pPr>
+              <w:spacing w:after="120" w:line="264" w:lineRule="auto"/>
+              <w:rPr>
+                <w:b/>
+                <w:bCs/>
+              </w:rPr>
+            </w:pPr>
+            <w:r>
+              <w:rPr>
+                <w:b/>
+                <w:bCs/>
+                <w:color w:val="FF0000"/>
+              </w:rPr>
               <w:t>Date of Attendance</w:t>
             </w:r>
           </w:p>
         </w:tc>
         <w:tc>
           <w:tcPr>
-            <w:tcW w:w="1890" w:type="dxa"/>
+            <w:tcW w:w="1499" w:type="dxa"/>
           </w:tcPr>
           <w:p>
             <w:pPr>
@@ -2244,7 +3066,7 @@
         </w:tc>
         <w:tc>
           <w:tcPr>
-            <w:tcW w:w="1701" w:type="dxa"/>
+            <w:tcW w:w="1572" w:type="dxa"/>
           </w:tcPr>
           <w:p>
             <w:pPr>
@@ -2261,6 +3083,29 @@
                 <w:color w:val="FF0000"/>
               </w:rPr>
               <w:t>Log out Time (Eastern Time)</w:t>
+            </w:r>
+          </w:p>
+        </w:tc>
+        <w:tc>
+          <w:tcPr>
+            <w:tcW w:w="1431" w:type="dxa"/>
+          </w:tcPr>
+          <w:p>
+            <w:pPr>
+              <w:spacing w:after="120" w:line="264" w:lineRule="auto"/>
+              <w:rPr>
+                <w:b/>
+                <w:bCs/>
+                <w:color w:val="FF0000"/>
+              </w:rPr>
+            </w:pPr>
+            <w:r>
+              <w:rPr>
+                <w:b/>
+                <w:bCs/>
+                <w:color w:val="FF0000"/>
+              </w:rPr>
+              <w:t>If absent for any period longer than 15 minutes, please note the reason (technical difficulties, etc..)</w:t>
             </w:r>
           </w:p>
         </w:tc>
@@ -2268,41 +3113,61 @@
       <w:tr>
         <w:tc>
           <w:tcPr>
-            <w:tcW w:w="4320" w:type="dxa"/>
-          </w:tcPr>
-          <w:p>
-            <w:pPr>
-              <w:spacing w:after="120" w:line="264" w:lineRule="auto"/>
-              <w:rPr>
-                <w:b/>
-                <w:bCs/>
-              </w:rPr>
-            </w:pPr>
-          </w:p>
-        </w:tc>
-        <w:tc>
-          <w:tcPr>
-            <w:tcW w:w="1395" w:type="dxa"/>
-          </w:tcPr>
-          <w:p>
-            <w:pPr>
-              <w:spacing w:after="120" w:line="264" w:lineRule="auto"/>
-            </w:pPr>
-          </w:p>
-        </w:tc>
-        <w:tc>
-          <w:tcPr>
-            <w:tcW w:w="1890" w:type="dxa"/>
-          </w:tcPr>
-          <w:p>
-            <w:pPr>
-              <w:spacing w:after="120" w:line="264" w:lineRule="auto"/>
-            </w:pPr>
-          </w:p>
-        </w:tc>
-        <w:tc>
-          <w:tcPr>
-            <w:tcW w:w="1701" w:type="dxa"/>
+            <w:tcW w:w="1765" w:type="dxa"/>
+          </w:tcPr>
+          <w:p>
+            <w:pPr>
+              <w:spacing w:after="120" w:line="264" w:lineRule="auto"/>
+              <w:rPr>
+                <w:b/>
+                <w:bCs/>
+              </w:rPr>
+            </w:pPr>
+          </w:p>
+        </w:tc>
+        <w:tc>
+          <w:tcPr>
+            <w:tcW w:w="1590" w:type="dxa"/>
+          </w:tcPr>
+          <w:p>
+            <w:pPr>
+              <w:spacing w:after="120" w:line="264" w:lineRule="auto"/>
+            </w:pPr>
+          </w:p>
+        </w:tc>
+        <w:tc>
+          <w:tcPr>
+            <w:tcW w:w="1493" w:type="dxa"/>
+          </w:tcPr>
+          <w:p>
+            <w:pPr>
+              <w:spacing w:after="120" w:line="264" w:lineRule="auto"/>
+            </w:pPr>
+          </w:p>
+        </w:tc>
+        <w:tc>
+          <w:tcPr>
+            <w:tcW w:w="1499" w:type="dxa"/>
+          </w:tcPr>
+          <w:p>
+            <w:pPr>
+              <w:spacing w:after="120" w:line="264" w:lineRule="auto"/>
+            </w:pPr>
+          </w:p>
+        </w:tc>
+        <w:tc>
+          <w:tcPr>
+            <w:tcW w:w="1572" w:type="dxa"/>
+          </w:tcPr>
+          <w:p>
+            <w:pPr>
+              <w:spacing w:after="120" w:line="264" w:lineRule="auto"/>
+            </w:pPr>
+          </w:p>
+        </w:tc>
+        <w:tc>
+          <w:tcPr>
+            <w:tcW w:w="1431" w:type="dxa"/>
           </w:tcPr>
           <w:p>
             <w:pPr>
@@ -2314,41 +3179,61 @@
       <w:tr>
         <w:tc>
           <w:tcPr>
-            <w:tcW w:w="4320" w:type="dxa"/>
-          </w:tcPr>
-          <w:p>
-            <w:pPr>
-              <w:spacing w:after="120" w:line="264" w:lineRule="auto"/>
-              <w:rPr>
-                <w:b/>
-                <w:bCs/>
-              </w:rPr>
-            </w:pPr>
-          </w:p>
-        </w:tc>
-        <w:tc>
-          <w:tcPr>
-            <w:tcW w:w="1395" w:type="dxa"/>
-          </w:tcPr>
-          <w:p>
-            <w:pPr>
-              <w:spacing w:after="120" w:line="264" w:lineRule="auto"/>
-            </w:pPr>
-          </w:p>
-        </w:tc>
-        <w:tc>
-          <w:tcPr>
-            <w:tcW w:w="1890" w:type="dxa"/>
-          </w:tcPr>
-          <w:p>
-            <w:pPr>
-              <w:spacing w:after="120" w:line="264" w:lineRule="auto"/>
-            </w:pPr>
-          </w:p>
-        </w:tc>
-        <w:tc>
-          <w:tcPr>
-            <w:tcW w:w="1701" w:type="dxa"/>
+            <w:tcW w:w="1765" w:type="dxa"/>
+          </w:tcPr>
+          <w:p>
+            <w:pPr>
+              <w:spacing w:after="120" w:line="264" w:lineRule="auto"/>
+              <w:rPr>
+                <w:b/>
+                <w:bCs/>
+              </w:rPr>
+            </w:pPr>
+          </w:p>
+        </w:tc>
+        <w:tc>
+          <w:tcPr>
+            <w:tcW w:w="1590" w:type="dxa"/>
+          </w:tcPr>
+          <w:p>
+            <w:pPr>
+              <w:spacing w:after="120" w:line="264" w:lineRule="auto"/>
+            </w:pPr>
+          </w:p>
+        </w:tc>
+        <w:tc>
+          <w:tcPr>
+            <w:tcW w:w="1493" w:type="dxa"/>
+          </w:tcPr>
+          <w:p>
+            <w:pPr>
+              <w:spacing w:after="120" w:line="264" w:lineRule="auto"/>
+            </w:pPr>
+          </w:p>
+        </w:tc>
+        <w:tc>
+          <w:tcPr>
+            <w:tcW w:w="1499" w:type="dxa"/>
+          </w:tcPr>
+          <w:p>
+            <w:pPr>
+              <w:spacing w:after="120" w:line="264" w:lineRule="auto"/>
+            </w:pPr>
+          </w:p>
+        </w:tc>
+        <w:tc>
+          <w:tcPr>
+            <w:tcW w:w="1572" w:type="dxa"/>
+          </w:tcPr>
+          <w:p>
+            <w:pPr>
+              <w:spacing w:after="120" w:line="264" w:lineRule="auto"/>
+            </w:pPr>
+          </w:p>
+        </w:tc>
+        <w:tc>
+          <w:tcPr>
+            <w:tcW w:w="1431" w:type="dxa"/>
           </w:tcPr>
           <w:p>
             <w:pPr>
@@ -2360,41 +3245,61 @@
       <w:tr>
         <w:tc>
           <w:tcPr>
-            <w:tcW w:w="4320" w:type="dxa"/>
-          </w:tcPr>
-          <w:p>
-            <w:pPr>
-              <w:spacing w:after="120" w:line="264" w:lineRule="auto"/>
-              <w:rPr>
-                <w:b/>
-                <w:bCs/>
-              </w:rPr>
-            </w:pPr>
-          </w:p>
-        </w:tc>
-        <w:tc>
-          <w:tcPr>
-            <w:tcW w:w="1395" w:type="dxa"/>
-          </w:tcPr>
-          <w:p>
-            <w:pPr>
-              <w:spacing w:after="120" w:line="264" w:lineRule="auto"/>
-            </w:pPr>
-          </w:p>
-        </w:tc>
-        <w:tc>
-          <w:tcPr>
-            <w:tcW w:w="1890" w:type="dxa"/>
-          </w:tcPr>
-          <w:p>
-            <w:pPr>
-              <w:spacing w:after="120" w:line="264" w:lineRule="auto"/>
-            </w:pPr>
-          </w:p>
-        </w:tc>
-        <w:tc>
-          <w:tcPr>
-            <w:tcW w:w="1701" w:type="dxa"/>
+            <w:tcW w:w="1765" w:type="dxa"/>
+          </w:tcPr>
+          <w:p>
+            <w:pPr>
+              <w:spacing w:after="120" w:line="264" w:lineRule="auto"/>
+              <w:rPr>
+                <w:b/>
+                <w:bCs/>
+              </w:rPr>
+            </w:pPr>
+          </w:p>
+        </w:tc>
+        <w:tc>
+          <w:tcPr>
+            <w:tcW w:w="1590" w:type="dxa"/>
+          </w:tcPr>
+          <w:p>
+            <w:pPr>
+              <w:spacing w:after="120" w:line="264" w:lineRule="auto"/>
+            </w:pPr>
+          </w:p>
+        </w:tc>
+        <w:tc>
+          <w:tcPr>
+            <w:tcW w:w="1493" w:type="dxa"/>
+          </w:tcPr>
+          <w:p>
+            <w:pPr>
+              <w:spacing w:after="120" w:line="264" w:lineRule="auto"/>
+            </w:pPr>
+          </w:p>
+        </w:tc>
+        <w:tc>
+          <w:tcPr>
+            <w:tcW w:w="1499" w:type="dxa"/>
+          </w:tcPr>
+          <w:p>
+            <w:pPr>
+              <w:spacing w:after="120" w:line="264" w:lineRule="auto"/>
+            </w:pPr>
+          </w:p>
+        </w:tc>
+        <w:tc>
+          <w:tcPr>
+            <w:tcW w:w="1572" w:type="dxa"/>
+          </w:tcPr>
+          <w:p>
+            <w:pPr>
+              <w:spacing w:after="120" w:line="264" w:lineRule="auto"/>
+            </w:pPr>
+          </w:p>
+        </w:tc>
+        <w:tc>
+          <w:tcPr>
+            <w:tcW w:w="1431" w:type="dxa"/>
           </w:tcPr>
           <w:p>
             <w:pPr>
@@ -2406,41 +3311,61 @@
       <w:tr>
         <w:tc>
           <w:tcPr>
-            <w:tcW w:w="4320" w:type="dxa"/>
-          </w:tcPr>
-          <w:p>
-            <w:pPr>
-              <w:spacing w:after="120" w:line="264" w:lineRule="auto"/>
-              <w:rPr>
-                <w:b/>
-                <w:bCs/>
-              </w:rPr>
-            </w:pPr>
-          </w:p>
-        </w:tc>
-        <w:tc>
-          <w:tcPr>
-            <w:tcW w:w="1395" w:type="dxa"/>
-          </w:tcPr>
-          <w:p>
-            <w:pPr>
-              <w:spacing w:after="120" w:line="264" w:lineRule="auto"/>
-            </w:pPr>
-          </w:p>
-        </w:tc>
-        <w:tc>
-          <w:tcPr>
-            <w:tcW w:w="1890" w:type="dxa"/>
-          </w:tcPr>
-          <w:p>
-            <w:pPr>
-              <w:spacing w:after="120" w:line="264" w:lineRule="auto"/>
-            </w:pPr>
-          </w:p>
-        </w:tc>
-        <w:tc>
-          <w:tcPr>
-            <w:tcW w:w="1701" w:type="dxa"/>
+            <w:tcW w:w="1765" w:type="dxa"/>
+          </w:tcPr>
+          <w:p>
+            <w:pPr>
+              <w:spacing w:after="120" w:line="264" w:lineRule="auto"/>
+              <w:rPr>
+                <w:b/>
+                <w:bCs/>
+              </w:rPr>
+            </w:pPr>
+          </w:p>
+        </w:tc>
+        <w:tc>
+          <w:tcPr>
+            <w:tcW w:w="1590" w:type="dxa"/>
+          </w:tcPr>
+          <w:p>
+            <w:pPr>
+              <w:spacing w:after="120" w:line="264" w:lineRule="auto"/>
+            </w:pPr>
+          </w:p>
+        </w:tc>
+        <w:tc>
+          <w:tcPr>
+            <w:tcW w:w="1493" w:type="dxa"/>
+          </w:tcPr>
+          <w:p>
+            <w:pPr>
+              <w:spacing w:after="120" w:line="264" w:lineRule="auto"/>
+            </w:pPr>
+          </w:p>
+        </w:tc>
+        <w:tc>
+          <w:tcPr>
+            <w:tcW w:w="1499" w:type="dxa"/>
+          </w:tcPr>
+          <w:p>
+            <w:pPr>
+              <w:spacing w:after="120" w:line="264" w:lineRule="auto"/>
+            </w:pPr>
+          </w:p>
+        </w:tc>
+        <w:tc>
+          <w:tcPr>
+            <w:tcW w:w="1572" w:type="dxa"/>
+          </w:tcPr>
+          <w:p>
+            <w:pPr>
+              <w:spacing w:after="120" w:line="264" w:lineRule="auto"/>
+            </w:pPr>
+          </w:p>
+        </w:tc>
+        <w:tc>
+          <w:tcPr>
+            <w:tcW w:w="1431" w:type="dxa"/>
           </w:tcPr>
           <w:p>
             <w:pPr>
@@ -2452,41 +3377,61 @@
       <w:tr>
         <w:tc>
           <w:tcPr>
-            <w:tcW w:w="4320" w:type="dxa"/>
-          </w:tcPr>
-          <w:p>
-            <w:pPr>
-              <w:spacing w:after="120" w:line="264" w:lineRule="auto"/>
-              <w:rPr>
-                <w:b/>
-                <w:bCs/>
-              </w:rPr>
-            </w:pPr>
-          </w:p>
-        </w:tc>
-        <w:tc>
-          <w:tcPr>
-            <w:tcW w:w="1395" w:type="dxa"/>
-          </w:tcPr>
-          <w:p>
-            <w:pPr>
-              <w:spacing w:after="120" w:line="264" w:lineRule="auto"/>
-            </w:pPr>
-          </w:p>
-        </w:tc>
-        <w:tc>
-          <w:tcPr>
-            <w:tcW w:w="1890" w:type="dxa"/>
-          </w:tcPr>
-          <w:p>
-            <w:pPr>
-              <w:spacing w:after="120" w:line="264" w:lineRule="auto"/>
-            </w:pPr>
-          </w:p>
-        </w:tc>
-        <w:tc>
-          <w:tcPr>
-            <w:tcW w:w="1701" w:type="dxa"/>
+            <w:tcW w:w="1765" w:type="dxa"/>
+          </w:tcPr>
+          <w:p>
+            <w:pPr>
+              <w:spacing w:after="120" w:line="264" w:lineRule="auto"/>
+              <w:rPr>
+                <w:b/>
+                <w:bCs/>
+              </w:rPr>
+            </w:pPr>
+          </w:p>
+        </w:tc>
+        <w:tc>
+          <w:tcPr>
+            <w:tcW w:w="1590" w:type="dxa"/>
+          </w:tcPr>
+          <w:p>
+            <w:pPr>
+              <w:spacing w:after="120" w:line="264" w:lineRule="auto"/>
+            </w:pPr>
+          </w:p>
+        </w:tc>
+        <w:tc>
+          <w:tcPr>
+            <w:tcW w:w="1493" w:type="dxa"/>
+          </w:tcPr>
+          <w:p>
+            <w:pPr>
+              <w:spacing w:after="120" w:line="264" w:lineRule="auto"/>
+            </w:pPr>
+          </w:p>
+        </w:tc>
+        <w:tc>
+          <w:tcPr>
+            <w:tcW w:w="1499" w:type="dxa"/>
+          </w:tcPr>
+          <w:p>
+            <w:pPr>
+              <w:spacing w:after="120" w:line="264" w:lineRule="auto"/>
+            </w:pPr>
+          </w:p>
+        </w:tc>
+        <w:tc>
+          <w:tcPr>
+            <w:tcW w:w="1572" w:type="dxa"/>
+          </w:tcPr>
+          <w:p>
+            <w:pPr>
+              <w:spacing w:after="120" w:line="264" w:lineRule="auto"/>
+            </w:pPr>
+          </w:p>
+        </w:tc>
+        <w:tc>
+          <w:tcPr>
+            <w:tcW w:w="1431" w:type="dxa"/>
           </w:tcPr>
           <w:p>
             <w:pPr>
@@ -2498,6 +3443,7 @@
     </w:tbl>
     <w:p>
       <w:pPr>
+        <w:spacing w:after="0"/>
         <w:rPr>
           <w:rFonts w:ascii="Calibri" w:hAnsi="Calibri" w:cs="Calibri"/>
         </w:rPr>
@@ -2505,28 +3451,45 @@
     </w:p>
     <w:p>
       <w:pPr>
+        <w:rPr>
+          <w:rFonts w:ascii="Calibri" w:hAnsi="Calibri" w:cs="Calibri"/>
+        </w:rPr>
+      </w:pPr>
+      <w:r>
+        <w:rPr>
+          <w:rFonts w:ascii="Calibri" w:hAnsi="Calibri" w:cs="Calibri"/>
+        </w:rPr>
+        <w:br w:type="page"/>
+      </w:r>
+    </w:p>
+    <w:p>
+      <w:pPr>
         <w:spacing w:after="120" w:line="264" w:lineRule="auto"/>
+        <w:ind w:left="360"/>
       </w:pPr>
       <w:r>
-        <w:t>Session 6</w:t>
+        <w:lastRenderedPageBreak/>
+        <w:t>Session 6:</w:t>
       </w:r>
     </w:p>
     <w:tbl>
       <w:tblPr>
         <w:tblStyle w:val="TableGrid"/>
-        <w:tblW w:w="9306" w:type="dxa"/>
+        <w:tblW w:w="9350" w:type="dxa"/>
         <w:tblLook w:val="04A0" w:firstRow="1" w:lastRow="0" w:firstColumn="1" w:lastColumn="0" w:noHBand="0" w:noVBand="1"/>
       </w:tblPr>
       <w:tblGrid>
-        <w:gridCol w:w="4320"/>
-        <w:gridCol w:w="1395"/>
-        <w:gridCol w:w="1890"/>
-        <w:gridCol w:w="1701"/>
+        <w:gridCol w:w="1765"/>
+        <w:gridCol w:w="1590"/>
+        <w:gridCol w:w="1493"/>
+        <w:gridCol w:w="1499"/>
+        <w:gridCol w:w="1572"/>
+        <w:gridCol w:w="1431"/>
       </w:tblGrid>
       <w:tr>
         <w:tc>
           <w:tcPr>
-            <w:tcW w:w="4320" w:type="dxa"/>
+            <w:tcW w:w="1765" w:type="dxa"/>
           </w:tcPr>
           <w:p>
             <w:pPr>
@@ -2545,6 +3508,10 @@
               <w:t xml:space="preserve">Zoom Display Name </w:t>
             </w:r>
             <w:r>
+              <w:rPr>
+                <w:b/>
+                <w:bCs/>
+              </w:rPr>
               <w:br/>
             </w:r>
             <w:r>
@@ -2552,13 +3519,34 @@
                 <w:b/>
                 <w:bCs/>
               </w:rPr>
-              <w:t>(This should be your first and last name. Use the same name every time you log in. But if you used different ones add as necessary)</w:t>
-            </w:r>
-          </w:p>
-        </w:tc>
-        <w:tc>
-          <w:tcPr>
-            <w:tcW w:w="1395" w:type="dxa"/>
+              <w:br/>
+            </w:r>
+            <w:r>
+              <w:rPr>
+                <w:b/>
+                <w:bCs/>
+              </w:rPr>
+              <w:t>(should be the same every time</w:t>
+            </w:r>
+            <w:r>
+              <w:rPr>
+                <w:b/>
+                <w:bCs/>
+              </w:rPr>
+              <w:t>. But if you used different ones add as necessary</w:t>
+            </w:r>
+            <w:r>
+              <w:rPr>
+                <w:b/>
+                <w:bCs/>
+              </w:rPr>
+              <w:t>)</w:t>
+            </w:r>
+          </w:p>
+        </w:tc>
+        <w:tc>
+          <w:tcPr>
+            <w:tcW w:w="1590" w:type="dxa"/>
           </w:tcPr>
           <w:p>
             <w:pPr>
@@ -2574,13 +3562,70 @@
                 <w:bCs/>
                 <w:color w:val="FF0000"/>
               </w:rPr>
+              <w:t xml:space="preserve">Zoom Email address </w:t>
+            </w:r>
+            <w:r>
+              <w:rPr>
+                <w:b/>
+                <w:bCs/>
+              </w:rPr>
+              <w:br/>
+            </w:r>
+            <w:r>
+              <w:rPr>
+                <w:b/>
+                <w:bCs/>
+              </w:rPr>
+              <w:br/>
+            </w:r>
+            <w:r>
+              <w:rPr>
+                <w:b/>
+                <w:bCs/>
+              </w:rPr>
+              <w:t>(should be the same every time</w:t>
+            </w:r>
+            <w:r>
+              <w:rPr>
+                <w:b/>
+                <w:bCs/>
+              </w:rPr>
+              <w:t>. But if you used different ones add as necessary</w:t>
+            </w:r>
+            <w:r>
+              <w:rPr>
+                <w:b/>
+                <w:bCs/>
+              </w:rPr>
+              <w:t>)</w:t>
+            </w:r>
+          </w:p>
+        </w:tc>
+        <w:tc>
+          <w:tcPr>
+            <w:tcW w:w="1493" w:type="dxa"/>
+          </w:tcPr>
+          <w:p>
+            <w:pPr>
+              <w:spacing w:after="120" w:line="264" w:lineRule="auto"/>
+              <w:rPr>
+                <w:b/>
+                <w:bCs/>
+              </w:rPr>
+            </w:pPr>
+            <w:r>
+              <w:rPr>
+                <w:b/>
+                <w:bCs/>
+                <w:color w:val="FF0000"/>
+              </w:rPr>
               <w:t>Date of Attendance</w:t>
             </w:r>
           </w:p>
         </w:tc>
         <w:tc>
           <w:tcPr>
-            <w:tcW w:w="1890" w:type="dxa"/>
+            <w:tcW w:w="1499" w:type="dxa"/>
           </w:tcPr>
           <w:p>
             <w:pPr>
@@ -2602,7 +3647,7 @@
         </w:tc>
         <w:tc>
           <w:tcPr>
-            <w:tcW w:w="1701" w:type="dxa"/>
+            <w:tcW w:w="1572" w:type="dxa"/>
           </w:tcPr>
           <w:p>
             <w:pPr>
@@ -2619,6 +3664,29 @@
                 <w:color w:val="FF0000"/>
               </w:rPr>
               <w:t>Log out Time (Eastern Time)</w:t>
+            </w:r>
+          </w:p>
+        </w:tc>
+        <w:tc>
+          <w:tcPr>
+            <w:tcW w:w="1431" w:type="dxa"/>
+          </w:tcPr>
+          <w:p>
+            <w:pPr>
+              <w:spacing w:after="120" w:line="264" w:lineRule="auto"/>
+              <w:rPr>
+                <w:b/>
+                <w:bCs/>
+                <w:color w:val="FF0000"/>
+              </w:rPr>
+            </w:pPr>
+            <w:r>
+              <w:rPr>
+                <w:b/>
+                <w:bCs/>
+                <w:color w:val="FF0000"/>
+              </w:rPr>
+              <w:t>If absent for any period longer than 15 minutes, please note the reason (technical difficulties, etc..)</w:t>
             </w:r>
           </w:p>
         </w:tc>
@@ -2626,41 +3694,61 @@
       <w:tr>
         <w:tc>
           <w:tcPr>
-            <w:tcW w:w="4320" w:type="dxa"/>
-          </w:tcPr>
-          <w:p>
-            <w:pPr>
-              <w:spacing w:after="120" w:line="264" w:lineRule="auto"/>
-              <w:rPr>
-                <w:b/>
-                <w:bCs/>
-              </w:rPr>
-            </w:pPr>
-          </w:p>
-        </w:tc>
-        <w:tc>
-          <w:tcPr>
-            <w:tcW w:w="1395" w:type="dxa"/>
-          </w:tcPr>
-          <w:p>
-            <w:pPr>
-              <w:spacing w:after="120" w:line="264" w:lineRule="auto"/>
-            </w:pPr>
-          </w:p>
-        </w:tc>
-        <w:tc>
-          <w:tcPr>
-            <w:tcW w:w="1890" w:type="dxa"/>
-          </w:tcPr>
-          <w:p>
-            <w:pPr>
-              <w:spacing w:after="120" w:line="264" w:lineRule="auto"/>
-            </w:pPr>
-          </w:p>
-        </w:tc>
-        <w:tc>
-          <w:tcPr>
-            <w:tcW w:w="1701" w:type="dxa"/>
+            <w:tcW w:w="1765" w:type="dxa"/>
+          </w:tcPr>
+          <w:p>
+            <w:pPr>
+              <w:spacing w:after="120" w:line="264" w:lineRule="auto"/>
+              <w:rPr>
+                <w:b/>
+                <w:bCs/>
+              </w:rPr>
+            </w:pPr>
+          </w:p>
+        </w:tc>
+        <w:tc>
+          <w:tcPr>
+            <w:tcW w:w="1590" w:type="dxa"/>
+          </w:tcPr>
+          <w:p>
+            <w:pPr>
+              <w:spacing w:after="120" w:line="264" w:lineRule="auto"/>
+            </w:pPr>
+          </w:p>
+        </w:tc>
+        <w:tc>
+          <w:tcPr>
+            <w:tcW w:w="1493" w:type="dxa"/>
+          </w:tcPr>
+          <w:p>
+            <w:pPr>
+              <w:spacing w:after="120" w:line="264" w:lineRule="auto"/>
+            </w:pPr>
+          </w:p>
+        </w:tc>
+        <w:tc>
+          <w:tcPr>
+            <w:tcW w:w="1499" w:type="dxa"/>
+          </w:tcPr>
+          <w:p>
+            <w:pPr>
+              <w:spacing w:after="120" w:line="264" w:lineRule="auto"/>
+            </w:pPr>
+          </w:p>
+        </w:tc>
+        <w:tc>
+          <w:tcPr>
+            <w:tcW w:w="1572" w:type="dxa"/>
+          </w:tcPr>
+          <w:p>
+            <w:pPr>
+              <w:spacing w:after="120" w:line="264" w:lineRule="auto"/>
+            </w:pPr>
+          </w:p>
+        </w:tc>
+        <w:tc>
+          <w:tcPr>
+            <w:tcW w:w="1431" w:type="dxa"/>
           </w:tcPr>
           <w:p>
             <w:pPr>
@@ -2672,41 +3760,61 @@
       <w:tr>
         <w:tc>
           <w:tcPr>
-            <w:tcW w:w="4320" w:type="dxa"/>
-          </w:tcPr>
-          <w:p>
-            <w:pPr>
-              <w:spacing w:after="120" w:line="264" w:lineRule="auto"/>
-              <w:rPr>
-                <w:b/>
-                <w:bCs/>
-              </w:rPr>
-            </w:pPr>
-          </w:p>
-        </w:tc>
-        <w:tc>
-          <w:tcPr>
-            <w:tcW w:w="1395" w:type="dxa"/>
-          </w:tcPr>
-          <w:p>
-            <w:pPr>
-              <w:spacing w:after="120" w:line="264" w:lineRule="auto"/>
-            </w:pPr>
-          </w:p>
-        </w:tc>
-        <w:tc>
-          <w:tcPr>
-            <w:tcW w:w="1890" w:type="dxa"/>
-          </w:tcPr>
-          <w:p>
-            <w:pPr>
-              <w:spacing w:after="120" w:line="264" w:lineRule="auto"/>
-            </w:pPr>
-          </w:p>
-        </w:tc>
-        <w:tc>
-          <w:tcPr>
-            <w:tcW w:w="1701" w:type="dxa"/>
+            <w:tcW w:w="1765" w:type="dxa"/>
+          </w:tcPr>
+          <w:p>
+            <w:pPr>
+              <w:spacing w:after="120" w:line="264" w:lineRule="auto"/>
+              <w:rPr>
+                <w:b/>
+                <w:bCs/>
+              </w:rPr>
+            </w:pPr>
+          </w:p>
+        </w:tc>
+        <w:tc>
+          <w:tcPr>
+            <w:tcW w:w="1590" w:type="dxa"/>
+          </w:tcPr>
+          <w:p>
+            <w:pPr>
+              <w:spacing w:after="120" w:line="264" w:lineRule="auto"/>
+            </w:pPr>
+          </w:p>
+        </w:tc>
+        <w:tc>
+          <w:tcPr>
+            <w:tcW w:w="1493" w:type="dxa"/>
+          </w:tcPr>
+          <w:p>
+            <w:pPr>
+              <w:spacing w:after="120" w:line="264" w:lineRule="auto"/>
+            </w:pPr>
+          </w:p>
+        </w:tc>
+        <w:tc>
+          <w:tcPr>
+            <w:tcW w:w="1499" w:type="dxa"/>
+          </w:tcPr>
+          <w:p>
+            <w:pPr>
+              <w:spacing w:after="120" w:line="264" w:lineRule="auto"/>
+            </w:pPr>
+          </w:p>
+        </w:tc>
+        <w:tc>
+          <w:tcPr>
+            <w:tcW w:w="1572" w:type="dxa"/>
+          </w:tcPr>
+          <w:p>
+            <w:pPr>
+              <w:spacing w:after="120" w:line="264" w:lineRule="auto"/>
+            </w:pPr>
+          </w:p>
+        </w:tc>
+        <w:tc>
+          <w:tcPr>
+            <w:tcW w:w="1431" w:type="dxa"/>
           </w:tcPr>
           <w:p>
             <w:pPr>
@@ -2718,41 +3826,61 @@
       <w:tr>
         <w:tc>
           <w:tcPr>
-            <w:tcW w:w="4320" w:type="dxa"/>
-          </w:tcPr>
-          <w:p>
-            <w:pPr>
-              <w:spacing w:after="120" w:line="264" w:lineRule="auto"/>
-              <w:rPr>
-                <w:b/>
-                <w:bCs/>
-              </w:rPr>
-            </w:pPr>
-          </w:p>
-        </w:tc>
-        <w:tc>
-          <w:tcPr>
-            <w:tcW w:w="1395" w:type="dxa"/>
-          </w:tcPr>
-          <w:p>
-            <w:pPr>
-              <w:spacing w:after="120" w:line="264" w:lineRule="auto"/>
-            </w:pPr>
-          </w:p>
-        </w:tc>
-        <w:tc>
-          <w:tcPr>
-            <w:tcW w:w="1890" w:type="dxa"/>
-          </w:tcPr>
-          <w:p>
-            <w:pPr>
-              <w:spacing w:after="120" w:line="264" w:lineRule="auto"/>
-            </w:pPr>
-          </w:p>
-        </w:tc>
-        <w:tc>
-          <w:tcPr>
-            <w:tcW w:w="1701" w:type="dxa"/>
+            <w:tcW w:w="1765" w:type="dxa"/>
+          </w:tcPr>
+          <w:p>
+            <w:pPr>
+              <w:spacing w:after="120" w:line="264" w:lineRule="auto"/>
+              <w:rPr>
+                <w:b/>
+                <w:bCs/>
+              </w:rPr>
+            </w:pPr>
+          </w:p>
+        </w:tc>
+        <w:tc>
+          <w:tcPr>
+            <w:tcW w:w="1590" w:type="dxa"/>
+          </w:tcPr>
+          <w:p>
+            <w:pPr>
+              <w:spacing w:after="120" w:line="264" w:lineRule="auto"/>
+            </w:pPr>
+          </w:p>
+        </w:tc>
+        <w:tc>
+          <w:tcPr>
+            <w:tcW w:w="1493" w:type="dxa"/>
+          </w:tcPr>
+          <w:p>
+            <w:pPr>
+              <w:spacing w:after="120" w:line="264" w:lineRule="auto"/>
+            </w:pPr>
+          </w:p>
+        </w:tc>
+        <w:tc>
+          <w:tcPr>
+            <w:tcW w:w="1499" w:type="dxa"/>
+          </w:tcPr>
+          <w:p>
+            <w:pPr>
+              <w:spacing w:after="120" w:line="264" w:lineRule="auto"/>
+            </w:pPr>
+          </w:p>
+        </w:tc>
+        <w:tc>
+          <w:tcPr>
+            <w:tcW w:w="1572" w:type="dxa"/>
+          </w:tcPr>
+          <w:p>
+            <w:pPr>
+              <w:spacing w:after="120" w:line="264" w:lineRule="auto"/>
+            </w:pPr>
+          </w:p>
+        </w:tc>
+        <w:tc>
+          <w:tcPr>
+            <w:tcW w:w="1431" w:type="dxa"/>
           </w:tcPr>
           <w:p>
             <w:pPr>
@@ -2764,41 +3892,61 @@
       <w:tr>
         <w:tc>
           <w:tcPr>
-            <w:tcW w:w="4320" w:type="dxa"/>
-          </w:tcPr>
-          <w:p>
-            <w:pPr>
-              <w:spacing w:after="120" w:line="264" w:lineRule="auto"/>
-              <w:rPr>
-                <w:b/>
-                <w:bCs/>
-              </w:rPr>
-            </w:pPr>
-          </w:p>
-        </w:tc>
-        <w:tc>
-          <w:tcPr>
-            <w:tcW w:w="1395" w:type="dxa"/>
-          </w:tcPr>
-          <w:p>
-            <w:pPr>
-              <w:spacing w:after="120" w:line="264" w:lineRule="auto"/>
-            </w:pPr>
-          </w:p>
-        </w:tc>
-        <w:tc>
-          <w:tcPr>
-            <w:tcW w:w="1890" w:type="dxa"/>
-          </w:tcPr>
-          <w:p>
-            <w:pPr>
-              <w:spacing w:after="120" w:line="264" w:lineRule="auto"/>
-            </w:pPr>
-          </w:p>
-        </w:tc>
-        <w:tc>
-          <w:tcPr>
-            <w:tcW w:w="1701" w:type="dxa"/>
+            <w:tcW w:w="1765" w:type="dxa"/>
+          </w:tcPr>
+          <w:p>
+            <w:pPr>
+              <w:spacing w:after="120" w:line="264" w:lineRule="auto"/>
+              <w:rPr>
+                <w:b/>
+                <w:bCs/>
+              </w:rPr>
+            </w:pPr>
+          </w:p>
+        </w:tc>
+        <w:tc>
+          <w:tcPr>
+            <w:tcW w:w="1590" w:type="dxa"/>
+          </w:tcPr>
+          <w:p>
+            <w:pPr>
+              <w:spacing w:after="120" w:line="264" w:lineRule="auto"/>
+            </w:pPr>
+          </w:p>
+        </w:tc>
+        <w:tc>
+          <w:tcPr>
+            <w:tcW w:w="1493" w:type="dxa"/>
+          </w:tcPr>
+          <w:p>
+            <w:pPr>
+              <w:spacing w:after="120" w:line="264" w:lineRule="auto"/>
+            </w:pPr>
+          </w:p>
+        </w:tc>
+        <w:tc>
+          <w:tcPr>
+            <w:tcW w:w="1499" w:type="dxa"/>
+          </w:tcPr>
+          <w:p>
+            <w:pPr>
+              <w:spacing w:after="120" w:line="264" w:lineRule="auto"/>
+            </w:pPr>
+          </w:p>
+        </w:tc>
+        <w:tc>
+          <w:tcPr>
+            <w:tcW w:w="1572" w:type="dxa"/>
+          </w:tcPr>
+          <w:p>
+            <w:pPr>
+              <w:spacing w:after="120" w:line="264" w:lineRule="auto"/>
+            </w:pPr>
+          </w:p>
+        </w:tc>
+        <w:tc>
+          <w:tcPr>
+            <w:tcW w:w="1431" w:type="dxa"/>
           </w:tcPr>
           <w:p>
             <w:pPr>
@@ -2810,41 +3958,61 @@
       <w:tr>
         <w:tc>
           <w:tcPr>
-            <w:tcW w:w="4320" w:type="dxa"/>
-          </w:tcPr>
-          <w:p>
-            <w:pPr>
-              <w:spacing w:after="120" w:line="264" w:lineRule="auto"/>
-              <w:rPr>
-                <w:b/>
-                <w:bCs/>
-              </w:rPr>
-            </w:pPr>
-          </w:p>
-        </w:tc>
-        <w:tc>
-          <w:tcPr>
-            <w:tcW w:w="1395" w:type="dxa"/>
-          </w:tcPr>
-          <w:p>
-            <w:pPr>
-              <w:spacing w:after="120" w:line="264" w:lineRule="auto"/>
-            </w:pPr>
-          </w:p>
-        </w:tc>
-        <w:tc>
-          <w:tcPr>
-            <w:tcW w:w="1890" w:type="dxa"/>
-          </w:tcPr>
-          <w:p>
-            <w:pPr>
-              <w:spacing w:after="120" w:line="264" w:lineRule="auto"/>
-            </w:pPr>
-          </w:p>
-        </w:tc>
-        <w:tc>
-          <w:tcPr>
-            <w:tcW w:w="1701" w:type="dxa"/>
+            <w:tcW w:w="1765" w:type="dxa"/>
+          </w:tcPr>
+          <w:p>
+            <w:pPr>
+              <w:spacing w:after="120" w:line="264" w:lineRule="auto"/>
+              <w:rPr>
+                <w:b/>
+                <w:bCs/>
+              </w:rPr>
+            </w:pPr>
+          </w:p>
+        </w:tc>
+        <w:tc>
+          <w:tcPr>
+            <w:tcW w:w="1590" w:type="dxa"/>
+          </w:tcPr>
+          <w:p>
+            <w:pPr>
+              <w:spacing w:after="120" w:line="264" w:lineRule="auto"/>
+            </w:pPr>
+          </w:p>
+        </w:tc>
+        <w:tc>
+          <w:tcPr>
+            <w:tcW w:w="1493" w:type="dxa"/>
+          </w:tcPr>
+          <w:p>
+            <w:pPr>
+              <w:spacing w:after="120" w:line="264" w:lineRule="auto"/>
+            </w:pPr>
+          </w:p>
+        </w:tc>
+        <w:tc>
+          <w:tcPr>
+            <w:tcW w:w="1499" w:type="dxa"/>
+          </w:tcPr>
+          <w:p>
+            <w:pPr>
+              <w:spacing w:after="120" w:line="264" w:lineRule="auto"/>
+            </w:pPr>
+          </w:p>
+        </w:tc>
+        <w:tc>
+          <w:tcPr>
+            <w:tcW w:w="1572" w:type="dxa"/>
+          </w:tcPr>
+          <w:p>
+            <w:pPr>
+              <w:spacing w:after="120" w:line="264" w:lineRule="auto"/>
+            </w:pPr>
+          </w:p>
+        </w:tc>
+        <w:tc>
+          <w:tcPr>
+            <w:tcW w:w="1431" w:type="dxa"/>
           </w:tcPr>
           <w:p>
             <w:pPr>
@@ -2870,19 +4038,21 @@
     <w:tbl>
       <w:tblPr>
         <w:tblStyle w:val="TableGrid"/>
-        <w:tblW w:w="9306" w:type="dxa"/>
+        <w:tblW w:w="9350" w:type="dxa"/>
         <w:tblLook w:val="04A0" w:firstRow="1" w:lastRow="0" w:firstColumn="1" w:lastColumn="0" w:noHBand="0" w:noVBand="1"/>
       </w:tblPr>
       <w:tblGrid>
-        <w:gridCol w:w="4320"/>
-        <w:gridCol w:w="1395"/>
-        <w:gridCol w:w="1890"/>
-        <w:gridCol w:w="1701"/>
+        <w:gridCol w:w="1765"/>
+        <w:gridCol w:w="1590"/>
+        <w:gridCol w:w="1493"/>
+        <w:gridCol w:w="1499"/>
+        <w:gridCol w:w="1572"/>
+        <w:gridCol w:w="1431"/>
       </w:tblGrid>
       <w:tr>
         <w:tc>
           <w:tcPr>
-            <w:tcW w:w="4320" w:type="dxa"/>
+            <w:tcW w:w="1765" w:type="dxa"/>
           </w:tcPr>
           <w:p>
             <w:pPr>
@@ -2901,6 +4071,10 @@
               <w:t xml:space="preserve">Zoom Display Name </w:t>
             </w:r>
             <w:r>
+              <w:rPr>
+                <w:b/>
+                <w:bCs/>
+              </w:rPr>
               <w:br/>
             </w:r>
             <w:r>
@@ -2908,13 +4082,34 @@
                 <w:b/>
                 <w:bCs/>
               </w:rPr>
-              <w:t>(This should be your first and last name. Use the same name every time you log in. But if you used different ones add as necessary)</w:t>
-            </w:r>
-          </w:p>
-        </w:tc>
-        <w:tc>
-          <w:tcPr>
-            <w:tcW w:w="1395" w:type="dxa"/>
+              <w:br/>
+            </w:r>
+            <w:r>
+              <w:rPr>
+                <w:b/>
+                <w:bCs/>
+              </w:rPr>
+              <w:t>(should be the same every time</w:t>
+            </w:r>
+            <w:r>
+              <w:rPr>
+                <w:b/>
+                <w:bCs/>
+              </w:rPr>
+              <w:t>. But if you used different ones add as necessary</w:t>
+            </w:r>
+            <w:r>
+              <w:rPr>
+                <w:b/>
+                <w:bCs/>
+              </w:rPr>
+              <w:t>)</w:t>
+            </w:r>
+          </w:p>
+        </w:tc>
+        <w:tc>
+          <w:tcPr>
+            <w:tcW w:w="1590" w:type="dxa"/>
           </w:tcPr>
           <w:p>
             <w:pPr>
@@ -2930,13 +4125,70 @@
                 <w:bCs/>
                 <w:color w:val="FF0000"/>
               </w:rPr>
+              <w:t xml:space="preserve">Zoom Email address </w:t>
+            </w:r>
+            <w:r>
+              <w:rPr>
+                <w:b/>
+                <w:bCs/>
+              </w:rPr>
+              <w:br/>
+            </w:r>
+            <w:r>
+              <w:rPr>
+                <w:b/>
+                <w:bCs/>
+              </w:rPr>
+              <w:br/>
+            </w:r>
+            <w:r>
+              <w:rPr>
+                <w:b/>
+                <w:bCs/>
+              </w:rPr>
+              <w:t>(should be the same every time</w:t>
+            </w:r>
+            <w:r>
+              <w:rPr>
+                <w:b/>
+                <w:bCs/>
+              </w:rPr>
+              <w:t>. But if you used different ones add as necessary</w:t>
+            </w:r>
+            <w:r>
+              <w:rPr>
+                <w:b/>
+                <w:bCs/>
+              </w:rPr>
+              <w:t>)</w:t>
+            </w:r>
+          </w:p>
+        </w:tc>
+        <w:tc>
+          <w:tcPr>
+            <w:tcW w:w="1493" w:type="dxa"/>
+          </w:tcPr>
+          <w:p>
+            <w:pPr>
+              <w:spacing w:after="120" w:line="264" w:lineRule="auto"/>
+              <w:rPr>
+                <w:b/>
+                <w:bCs/>
+              </w:rPr>
+            </w:pPr>
+            <w:r>
+              <w:rPr>
+                <w:b/>
+                <w:bCs/>
+                <w:color w:val="FF0000"/>
+              </w:rPr>
               <w:t>Date of Attendance</w:t>
             </w:r>
           </w:p>
         </w:tc>
         <w:tc>
           <w:tcPr>
-            <w:tcW w:w="1890" w:type="dxa"/>
+            <w:tcW w:w="1499" w:type="dxa"/>
           </w:tcPr>
           <w:p>
             <w:pPr>
@@ -2958,7 +4210,7 @@
         </w:tc>
         <w:tc>
           <w:tcPr>
-            <w:tcW w:w="1701" w:type="dxa"/>
+            <w:tcW w:w="1572" w:type="dxa"/>
           </w:tcPr>
           <w:p>
             <w:pPr>
@@ -2975,6 +4227,29 @@
                 <w:color w:val="FF0000"/>
               </w:rPr>
               <w:t>Log out Time (Eastern Time)</w:t>
+            </w:r>
+          </w:p>
+        </w:tc>
+        <w:tc>
+          <w:tcPr>
+            <w:tcW w:w="1431" w:type="dxa"/>
+          </w:tcPr>
+          <w:p>
+            <w:pPr>
+              <w:spacing w:after="120" w:line="264" w:lineRule="auto"/>
+              <w:rPr>
+                <w:b/>
+                <w:bCs/>
+                <w:color w:val="FF0000"/>
+              </w:rPr>
+            </w:pPr>
+            <w:r>
+              <w:rPr>
+                <w:b/>
+                <w:bCs/>
+                <w:color w:val="FF0000"/>
+              </w:rPr>
+              <w:t>If absent for any period longer than 15 minutes, please note the reason (technical difficulties, etc..)</w:t>
             </w:r>
           </w:p>
         </w:tc>
@@ -2982,41 +4257,61 @@
       <w:tr>
         <w:tc>
           <w:tcPr>
-            <w:tcW w:w="4320" w:type="dxa"/>
-          </w:tcPr>
-          <w:p>
-            <w:pPr>
-              <w:spacing w:after="120" w:line="264" w:lineRule="auto"/>
-              <w:rPr>
-                <w:b/>
-                <w:bCs/>
-              </w:rPr>
-            </w:pPr>
-          </w:p>
-        </w:tc>
-        <w:tc>
-          <w:tcPr>
-            <w:tcW w:w="1395" w:type="dxa"/>
-          </w:tcPr>
-          <w:p>
-            <w:pPr>
-              <w:spacing w:after="120" w:line="264" w:lineRule="auto"/>
-            </w:pPr>
-          </w:p>
-        </w:tc>
-        <w:tc>
-          <w:tcPr>
-            <w:tcW w:w="1890" w:type="dxa"/>
-          </w:tcPr>
-          <w:p>
-            <w:pPr>
-              <w:spacing w:after="120" w:line="264" w:lineRule="auto"/>
-            </w:pPr>
-          </w:p>
-        </w:tc>
-        <w:tc>
-          <w:tcPr>
-            <w:tcW w:w="1701" w:type="dxa"/>
+            <w:tcW w:w="1765" w:type="dxa"/>
+          </w:tcPr>
+          <w:p>
+            <w:pPr>
+              <w:spacing w:after="120" w:line="264" w:lineRule="auto"/>
+              <w:rPr>
+                <w:b/>
+                <w:bCs/>
+              </w:rPr>
+            </w:pPr>
+          </w:p>
+        </w:tc>
+        <w:tc>
+          <w:tcPr>
+            <w:tcW w:w="1590" w:type="dxa"/>
+          </w:tcPr>
+          <w:p>
+            <w:pPr>
+              <w:spacing w:after="120" w:line="264" w:lineRule="auto"/>
+            </w:pPr>
+          </w:p>
+        </w:tc>
+        <w:tc>
+          <w:tcPr>
+            <w:tcW w:w="1493" w:type="dxa"/>
+          </w:tcPr>
+          <w:p>
+            <w:pPr>
+              <w:spacing w:after="120" w:line="264" w:lineRule="auto"/>
+            </w:pPr>
+          </w:p>
+        </w:tc>
+        <w:tc>
+          <w:tcPr>
+            <w:tcW w:w="1499" w:type="dxa"/>
+          </w:tcPr>
+          <w:p>
+            <w:pPr>
+              <w:spacing w:after="120" w:line="264" w:lineRule="auto"/>
+            </w:pPr>
+          </w:p>
+        </w:tc>
+        <w:tc>
+          <w:tcPr>
+            <w:tcW w:w="1572" w:type="dxa"/>
+          </w:tcPr>
+          <w:p>
+            <w:pPr>
+              <w:spacing w:after="120" w:line="264" w:lineRule="auto"/>
+            </w:pPr>
+          </w:p>
+        </w:tc>
+        <w:tc>
+          <w:tcPr>
+            <w:tcW w:w="1431" w:type="dxa"/>
           </w:tcPr>
           <w:p>
             <w:pPr>
@@ -3028,41 +4323,61 @@
       <w:tr>
         <w:tc>
           <w:tcPr>
-            <w:tcW w:w="4320" w:type="dxa"/>
-          </w:tcPr>
-          <w:p>
-            <w:pPr>
-              <w:spacing w:after="120" w:line="264" w:lineRule="auto"/>
-              <w:rPr>
-                <w:b/>
-                <w:bCs/>
-              </w:rPr>
-            </w:pPr>
-          </w:p>
-        </w:tc>
-        <w:tc>
-          <w:tcPr>
-            <w:tcW w:w="1395" w:type="dxa"/>
-          </w:tcPr>
-          <w:p>
-            <w:pPr>
-              <w:spacing w:after="120" w:line="264" w:lineRule="auto"/>
-            </w:pPr>
-          </w:p>
-        </w:tc>
-        <w:tc>
-          <w:tcPr>
-            <w:tcW w:w="1890" w:type="dxa"/>
-          </w:tcPr>
-          <w:p>
-            <w:pPr>
-              <w:spacing w:after="120" w:line="264" w:lineRule="auto"/>
-            </w:pPr>
-          </w:p>
-        </w:tc>
-        <w:tc>
-          <w:tcPr>
-            <w:tcW w:w="1701" w:type="dxa"/>
+            <w:tcW w:w="1765" w:type="dxa"/>
+          </w:tcPr>
+          <w:p>
+            <w:pPr>
+              <w:spacing w:after="120" w:line="264" w:lineRule="auto"/>
+              <w:rPr>
+                <w:b/>
+                <w:bCs/>
+              </w:rPr>
+            </w:pPr>
+          </w:p>
+        </w:tc>
+        <w:tc>
+          <w:tcPr>
+            <w:tcW w:w="1590" w:type="dxa"/>
+          </w:tcPr>
+          <w:p>
+            <w:pPr>
+              <w:spacing w:after="120" w:line="264" w:lineRule="auto"/>
+            </w:pPr>
+          </w:p>
+        </w:tc>
+        <w:tc>
+          <w:tcPr>
+            <w:tcW w:w="1493" w:type="dxa"/>
+          </w:tcPr>
+          <w:p>
+            <w:pPr>
+              <w:spacing w:after="120" w:line="264" w:lineRule="auto"/>
+            </w:pPr>
+          </w:p>
+        </w:tc>
+        <w:tc>
+          <w:tcPr>
+            <w:tcW w:w="1499" w:type="dxa"/>
+          </w:tcPr>
+          <w:p>
+            <w:pPr>
+              <w:spacing w:after="120" w:line="264" w:lineRule="auto"/>
+            </w:pPr>
+          </w:p>
+        </w:tc>
+        <w:tc>
+          <w:tcPr>
+            <w:tcW w:w="1572" w:type="dxa"/>
+          </w:tcPr>
+          <w:p>
+            <w:pPr>
+              <w:spacing w:after="120" w:line="264" w:lineRule="auto"/>
+            </w:pPr>
+          </w:p>
+        </w:tc>
+        <w:tc>
+          <w:tcPr>
+            <w:tcW w:w="1431" w:type="dxa"/>
           </w:tcPr>
           <w:p>
             <w:pPr>
@@ -3074,41 +4389,61 @@
       <w:tr>
         <w:tc>
           <w:tcPr>
-            <w:tcW w:w="4320" w:type="dxa"/>
-          </w:tcPr>
-          <w:p>
-            <w:pPr>
-              <w:spacing w:after="120" w:line="264" w:lineRule="auto"/>
-              <w:rPr>
-                <w:b/>
-                <w:bCs/>
-              </w:rPr>
-            </w:pPr>
-          </w:p>
-        </w:tc>
-        <w:tc>
-          <w:tcPr>
-            <w:tcW w:w="1395" w:type="dxa"/>
-          </w:tcPr>
-          <w:p>
-            <w:pPr>
-              <w:spacing w:after="120" w:line="264" w:lineRule="auto"/>
-            </w:pPr>
-          </w:p>
-        </w:tc>
-        <w:tc>
-          <w:tcPr>
-            <w:tcW w:w="1890" w:type="dxa"/>
-          </w:tcPr>
-          <w:p>
-            <w:pPr>
-              <w:spacing w:after="120" w:line="264" w:lineRule="auto"/>
-            </w:pPr>
-          </w:p>
-        </w:tc>
-        <w:tc>
-          <w:tcPr>
-            <w:tcW w:w="1701" w:type="dxa"/>
+            <w:tcW w:w="1765" w:type="dxa"/>
+          </w:tcPr>
+          <w:p>
+            <w:pPr>
+              <w:spacing w:after="120" w:line="264" w:lineRule="auto"/>
+              <w:rPr>
+                <w:b/>
+                <w:bCs/>
+              </w:rPr>
+            </w:pPr>
+          </w:p>
+        </w:tc>
+        <w:tc>
+          <w:tcPr>
+            <w:tcW w:w="1590" w:type="dxa"/>
+          </w:tcPr>
+          <w:p>
+            <w:pPr>
+              <w:spacing w:after="120" w:line="264" w:lineRule="auto"/>
+            </w:pPr>
+          </w:p>
+        </w:tc>
+        <w:tc>
+          <w:tcPr>
+            <w:tcW w:w="1493" w:type="dxa"/>
+          </w:tcPr>
+          <w:p>
+            <w:pPr>
+              <w:spacing w:after="120" w:line="264" w:lineRule="auto"/>
+            </w:pPr>
+          </w:p>
+        </w:tc>
+        <w:tc>
+          <w:tcPr>
+            <w:tcW w:w="1499" w:type="dxa"/>
+          </w:tcPr>
+          <w:p>
+            <w:pPr>
+              <w:spacing w:after="120" w:line="264" w:lineRule="auto"/>
+            </w:pPr>
+          </w:p>
+        </w:tc>
+        <w:tc>
+          <w:tcPr>
+            <w:tcW w:w="1572" w:type="dxa"/>
+          </w:tcPr>
+          <w:p>
+            <w:pPr>
+              <w:spacing w:after="120" w:line="264" w:lineRule="auto"/>
+            </w:pPr>
+          </w:p>
+        </w:tc>
+        <w:tc>
+          <w:tcPr>
+            <w:tcW w:w="1431" w:type="dxa"/>
           </w:tcPr>
           <w:p>
             <w:pPr>
@@ -3120,41 +4455,61 @@
       <w:tr>
         <w:tc>
           <w:tcPr>
-            <w:tcW w:w="4320" w:type="dxa"/>
-          </w:tcPr>
-          <w:p>
-            <w:pPr>
-              <w:spacing w:after="120" w:line="264" w:lineRule="auto"/>
-              <w:rPr>
-                <w:b/>
-                <w:bCs/>
-              </w:rPr>
-            </w:pPr>
-          </w:p>
-        </w:tc>
-        <w:tc>
-          <w:tcPr>
-            <w:tcW w:w="1395" w:type="dxa"/>
-          </w:tcPr>
-          <w:p>
-            <w:pPr>
-              <w:spacing w:after="120" w:line="264" w:lineRule="auto"/>
-            </w:pPr>
-          </w:p>
-        </w:tc>
-        <w:tc>
-          <w:tcPr>
-            <w:tcW w:w="1890" w:type="dxa"/>
-          </w:tcPr>
-          <w:p>
-            <w:pPr>
-              <w:spacing w:after="120" w:line="264" w:lineRule="auto"/>
-            </w:pPr>
-          </w:p>
-        </w:tc>
-        <w:tc>
-          <w:tcPr>
-            <w:tcW w:w="1701" w:type="dxa"/>
+            <w:tcW w:w="1765" w:type="dxa"/>
+          </w:tcPr>
+          <w:p>
+            <w:pPr>
+              <w:spacing w:after="120" w:line="264" w:lineRule="auto"/>
+              <w:rPr>
+                <w:b/>
+                <w:bCs/>
+              </w:rPr>
+            </w:pPr>
+          </w:p>
+        </w:tc>
+        <w:tc>
+          <w:tcPr>
+            <w:tcW w:w="1590" w:type="dxa"/>
+          </w:tcPr>
+          <w:p>
+            <w:pPr>
+              <w:spacing w:after="120" w:line="264" w:lineRule="auto"/>
+            </w:pPr>
+          </w:p>
+        </w:tc>
+        <w:tc>
+          <w:tcPr>
+            <w:tcW w:w="1493" w:type="dxa"/>
+          </w:tcPr>
+          <w:p>
+            <w:pPr>
+              <w:spacing w:after="120" w:line="264" w:lineRule="auto"/>
+            </w:pPr>
+          </w:p>
+        </w:tc>
+        <w:tc>
+          <w:tcPr>
+            <w:tcW w:w="1499" w:type="dxa"/>
+          </w:tcPr>
+          <w:p>
+            <w:pPr>
+              <w:spacing w:after="120" w:line="264" w:lineRule="auto"/>
+            </w:pPr>
+          </w:p>
+        </w:tc>
+        <w:tc>
+          <w:tcPr>
+            <w:tcW w:w="1572" w:type="dxa"/>
+          </w:tcPr>
+          <w:p>
+            <w:pPr>
+              <w:spacing w:after="120" w:line="264" w:lineRule="auto"/>
+            </w:pPr>
+          </w:p>
+        </w:tc>
+        <w:tc>
+          <w:tcPr>
+            <w:tcW w:w="1431" w:type="dxa"/>
           </w:tcPr>
           <w:p>
             <w:pPr>
@@ -3166,41 +4521,61 @@
       <w:tr>
         <w:tc>
           <w:tcPr>
-            <w:tcW w:w="4320" w:type="dxa"/>
-          </w:tcPr>
-          <w:p>
-            <w:pPr>
-              <w:spacing w:after="120" w:line="264" w:lineRule="auto"/>
-              <w:rPr>
-                <w:b/>
-                <w:bCs/>
-              </w:rPr>
-            </w:pPr>
-          </w:p>
-        </w:tc>
-        <w:tc>
-          <w:tcPr>
-            <w:tcW w:w="1395" w:type="dxa"/>
-          </w:tcPr>
-          <w:p>
-            <w:pPr>
-              <w:spacing w:after="120" w:line="264" w:lineRule="auto"/>
-            </w:pPr>
-          </w:p>
-        </w:tc>
-        <w:tc>
-          <w:tcPr>
-            <w:tcW w:w="1890" w:type="dxa"/>
-          </w:tcPr>
-          <w:p>
-            <w:pPr>
-              <w:spacing w:after="120" w:line="264" w:lineRule="auto"/>
-            </w:pPr>
-          </w:p>
-        </w:tc>
-        <w:tc>
-          <w:tcPr>
-            <w:tcW w:w="1701" w:type="dxa"/>
+            <w:tcW w:w="1765" w:type="dxa"/>
+          </w:tcPr>
+          <w:p>
+            <w:pPr>
+              <w:spacing w:after="120" w:line="264" w:lineRule="auto"/>
+              <w:rPr>
+                <w:b/>
+                <w:bCs/>
+              </w:rPr>
+            </w:pPr>
+          </w:p>
+        </w:tc>
+        <w:tc>
+          <w:tcPr>
+            <w:tcW w:w="1590" w:type="dxa"/>
+          </w:tcPr>
+          <w:p>
+            <w:pPr>
+              <w:spacing w:after="120" w:line="264" w:lineRule="auto"/>
+            </w:pPr>
+          </w:p>
+        </w:tc>
+        <w:tc>
+          <w:tcPr>
+            <w:tcW w:w="1493" w:type="dxa"/>
+          </w:tcPr>
+          <w:p>
+            <w:pPr>
+              <w:spacing w:after="120" w:line="264" w:lineRule="auto"/>
+            </w:pPr>
+          </w:p>
+        </w:tc>
+        <w:tc>
+          <w:tcPr>
+            <w:tcW w:w="1499" w:type="dxa"/>
+          </w:tcPr>
+          <w:p>
+            <w:pPr>
+              <w:spacing w:after="120" w:line="264" w:lineRule="auto"/>
+            </w:pPr>
+          </w:p>
+        </w:tc>
+        <w:tc>
+          <w:tcPr>
+            <w:tcW w:w="1572" w:type="dxa"/>
+          </w:tcPr>
+          <w:p>
+            <w:pPr>
+              <w:spacing w:after="120" w:line="264" w:lineRule="auto"/>
+            </w:pPr>
+          </w:p>
+        </w:tc>
+        <w:tc>
+          <w:tcPr>
+            <w:tcW w:w="1431" w:type="dxa"/>
           </w:tcPr>
           <w:p>
             <w:pPr>
@@ -3216,30 +4591,41 @@
       </w:pPr>
     </w:p>
     <w:p>
+      <w:r>
+        <w:br w:type="page"/>
+      </w:r>
+    </w:p>
+    <w:p>
       <w:pPr>
         <w:spacing w:after="120"/>
       </w:pPr>
+    </w:p>
+    <w:p>
+      <w:pPr>
+        <w:spacing w:after="120"/>
+      </w:pPr>
       <w:r>
-        <w:lastRenderedPageBreak/>
         <w:t>Session 8</w:t>
       </w:r>
     </w:p>
     <w:tbl>
       <w:tblPr>
         <w:tblStyle w:val="TableGrid"/>
-        <w:tblW w:w="9306" w:type="dxa"/>
+        <w:tblW w:w="9350" w:type="dxa"/>
         <w:tblLook w:val="04A0" w:firstRow="1" w:lastRow="0" w:firstColumn="1" w:lastColumn="0" w:noHBand="0" w:noVBand="1"/>
       </w:tblPr>
       <w:tblGrid>
-        <w:gridCol w:w="4320"/>
-        <w:gridCol w:w="1395"/>
-        <w:gridCol w:w="1890"/>
-        <w:gridCol w:w="1701"/>
+        <w:gridCol w:w="1765"/>
+        <w:gridCol w:w="1590"/>
+        <w:gridCol w:w="1493"/>
+        <w:gridCol w:w="1499"/>
+        <w:gridCol w:w="1572"/>
+        <w:gridCol w:w="1431"/>
       </w:tblGrid>
       <w:tr>
         <w:tc>
           <w:tcPr>
-            <w:tcW w:w="4320" w:type="dxa"/>
+            <w:tcW w:w="1765" w:type="dxa"/>
           </w:tcPr>
           <w:p>
             <w:pPr>
@@ -3258,6 +4644,10 @@
               <w:t xml:space="preserve">Zoom Display Name </w:t>
             </w:r>
             <w:r>
+              <w:rPr>
+                <w:b/>
+                <w:bCs/>
+              </w:rPr>
               <w:br/>
             </w:r>
             <w:r>
@@ -3265,13 +4655,34 @@
                 <w:b/>
                 <w:bCs/>
               </w:rPr>
-              <w:t>(This should be your first and last name. Use the same name every time you log in. But if you used different ones add as necessary)</w:t>
-            </w:r>
-          </w:p>
-        </w:tc>
-        <w:tc>
-          <w:tcPr>
-            <w:tcW w:w="1395" w:type="dxa"/>
+              <w:br/>
+            </w:r>
+            <w:r>
+              <w:rPr>
+                <w:b/>
+                <w:bCs/>
+              </w:rPr>
+              <w:t>(should be the same every time</w:t>
+            </w:r>
+            <w:r>
+              <w:rPr>
+                <w:b/>
+                <w:bCs/>
+              </w:rPr>
+              <w:t>. But if you used different ones add as necessary</w:t>
+            </w:r>
+            <w:r>
+              <w:rPr>
+                <w:b/>
+                <w:bCs/>
+              </w:rPr>
+              <w:t>)</w:t>
+            </w:r>
+          </w:p>
+        </w:tc>
+        <w:tc>
+          <w:tcPr>
+            <w:tcW w:w="1590" w:type="dxa"/>
           </w:tcPr>
           <w:p>
             <w:pPr>
@@ -3287,13 +4698,70 @@
                 <w:bCs/>
                 <w:color w:val="FF0000"/>
               </w:rPr>
+              <w:t xml:space="preserve">Zoom Email address </w:t>
+            </w:r>
+            <w:r>
+              <w:rPr>
+                <w:b/>
+                <w:bCs/>
+              </w:rPr>
+              <w:br/>
+            </w:r>
+            <w:r>
+              <w:rPr>
+                <w:b/>
+                <w:bCs/>
+              </w:rPr>
+              <w:br/>
+            </w:r>
+            <w:r>
+              <w:rPr>
+                <w:b/>
+                <w:bCs/>
+              </w:rPr>
+              <w:t>(should be the same every time</w:t>
+            </w:r>
+            <w:r>
+              <w:rPr>
+                <w:b/>
+                <w:bCs/>
+              </w:rPr>
+              <w:t>. But if you used different ones add as necessary</w:t>
+            </w:r>
+            <w:r>
+              <w:rPr>
+                <w:b/>
+                <w:bCs/>
+              </w:rPr>
+              <w:t>)</w:t>
+            </w:r>
+          </w:p>
+        </w:tc>
+        <w:tc>
+          <w:tcPr>
+            <w:tcW w:w="1493" w:type="dxa"/>
+          </w:tcPr>
+          <w:p>
+            <w:pPr>
+              <w:spacing w:after="120" w:line="264" w:lineRule="auto"/>
+              <w:rPr>
+                <w:b/>
+                <w:bCs/>
+              </w:rPr>
+            </w:pPr>
+            <w:r>
+              <w:rPr>
+                <w:b/>
+                <w:bCs/>
+                <w:color w:val="FF0000"/>
+              </w:rPr>
               <w:t>Date of Attendance</w:t>
             </w:r>
           </w:p>
         </w:tc>
         <w:tc>
           <w:tcPr>
-            <w:tcW w:w="1890" w:type="dxa"/>
+            <w:tcW w:w="1499" w:type="dxa"/>
           </w:tcPr>
           <w:p>
             <w:pPr>
@@ -3315,7 +4783,7 @@
         </w:tc>
         <w:tc>
           <w:tcPr>
-            <w:tcW w:w="1701" w:type="dxa"/>
+            <w:tcW w:w="1572" w:type="dxa"/>
           </w:tcPr>
           <w:p>
             <w:pPr>
@@ -3332,6 +4800,29 @@
                 <w:color w:val="FF0000"/>
               </w:rPr>
               <w:t>Log out Time (Eastern Time)</w:t>
+            </w:r>
+          </w:p>
+        </w:tc>
+        <w:tc>
+          <w:tcPr>
+            <w:tcW w:w="1431" w:type="dxa"/>
+          </w:tcPr>
+          <w:p>
+            <w:pPr>
+              <w:spacing w:after="120" w:line="264" w:lineRule="auto"/>
+              <w:rPr>
+                <w:b/>
+                <w:bCs/>
+                <w:color w:val="FF0000"/>
+              </w:rPr>
+            </w:pPr>
+            <w:r>
+              <w:rPr>
+                <w:b/>
+                <w:bCs/>
+                <w:color w:val="FF0000"/>
+              </w:rPr>
+              <w:t>If absent for any period longer than 15 minutes, please note the reason (technical difficulties, etc..)</w:t>
             </w:r>
           </w:p>
         </w:tc>
@@ -3339,41 +4830,61 @@
       <w:tr>
         <w:tc>
           <w:tcPr>
-            <w:tcW w:w="4320" w:type="dxa"/>
-          </w:tcPr>
-          <w:p>
-            <w:pPr>
-              <w:spacing w:after="120" w:line="264" w:lineRule="auto"/>
-              <w:rPr>
-                <w:b/>
-                <w:bCs/>
-              </w:rPr>
-            </w:pPr>
-          </w:p>
-        </w:tc>
-        <w:tc>
-          <w:tcPr>
-            <w:tcW w:w="1395" w:type="dxa"/>
-          </w:tcPr>
-          <w:p>
-            <w:pPr>
-              <w:spacing w:after="120" w:line="264" w:lineRule="auto"/>
-            </w:pPr>
-          </w:p>
-        </w:tc>
-        <w:tc>
-          <w:tcPr>
-            <w:tcW w:w="1890" w:type="dxa"/>
-          </w:tcPr>
-          <w:p>
-            <w:pPr>
-              <w:spacing w:after="120" w:line="264" w:lineRule="auto"/>
-            </w:pPr>
-          </w:p>
-        </w:tc>
-        <w:tc>
-          <w:tcPr>
-            <w:tcW w:w="1701" w:type="dxa"/>
+            <w:tcW w:w="1765" w:type="dxa"/>
+          </w:tcPr>
+          <w:p>
+            <w:pPr>
+              <w:spacing w:after="120" w:line="264" w:lineRule="auto"/>
+              <w:rPr>
+                <w:b/>
+                <w:bCs/>
+              </w:rPr>
+            </w:pPr>
+          </w:p>
+        </w:tc>
+        <w:tc>
+          <w:tcPr>
+            <w:tcW w:w="1590" w:type="dxa"/>
+          </w:tcPr>
+          <w:p>
+            <w:pPr>
+              <w:spacing w:after="120" w:line="264" w:lineRule="auto"/>
+            </w:pPr>
+          </w:p>
+        </w:tc>
+        <w:tc>
+          <w:tcPr>
+            <w:tcW w:w="1493" w:type="dxa"/>
+          </w:tcPr>
+          <w:p>
+            <w:pPr>
+              <w:spacing w:after="120" w:line="264" w:lineRule="auto"/>
+            </w:pPr>
+          </w:p>
+        </w:tc>
+        <w:tc>
+          <w:tcPr>
+            <w:tcW w:w="1499" w:type="dxa"/>
+          </w:tcPr>
+          <w:p>
+            <w:pPr>
+              <w:spacing w:after="120" w:line="264" w:lineRule="auto"/>
+            </w:pPr>
+          </w:p>
+        </w:tc>
+        <w:tc>
+          <w:tcPr>
+            <w:tcW w:w="1572" w:type="dxa"/>
+          </w:tcPr>
+          <w:p>
+            <w:pPr>
+              <w:spacing w:after="120" w:line="264" w:lineRule="auto"/>
+            </w:pPr>
+          </w:p>
+        </w:tc>
+        <w:tc>
+          <w:tcPr>
+            <w:tcW w:w="1431" w:type="dxa"/>
           </w:tcPr>
           <w:p>
             <w:pPr>
@@ -3385,41 +4896,61 @@
       <w:tr>
         <w:tc>
           <w:tcPr>
-            <w:tcW w:w="4320" w:type="dxa"/>
-          </w:tcPr>
-          <w:p>
-            <w:pPr>
-              <w:spacing w:after="120" w:line="264" w:lineRule="auto"/>
-              <w:rPr>
-                <w:b/>
-                <w:bCs/>
-              </w:rPr>
-            </w:pPr>
-          </w:p>
-        </w:tc>
-        <w:tc>
-          <w:tcPr>
-            <w:tcW w:w="1395" w:type="dxa"/>
-          </w:tcPr>
-          <w:p>
-            <w:pPr>
-              <w:spacing w:after="120" w:line="264" w:lineRule="auto"/>
-            </w:pPr>
-          </w:p>
-        </w:tc>
-        <w:tc>
-          <w:tcPr>
-            <w:tcW w:w="1890" w:type="dxa"/>
-          </w:tcPr>
-          <w:p>
-            <w:pPr>
-              <w:spacing w:after="120" w:line="264" w:lineRule="auto"/>
-            </w:pPr>
-          </w:p>
-        </w:tc>
-        <w:tc>
-          <w:tcPr>
-            <w:tcW w:w="1701" w:type="dxa"/>
+            <w:tcW w:w="1765" w:type="dxa"/>
+          </w:tcPr>
+          <w:p>
+            <w:pPr>
+              <w:spacing w:after="120" w:line="264" w:lineRule="auto"/>
+              <w:rPr>
+                <w:b/>
+                <w:bCs/>
+              </w:rPr>
+            </w:pPr>
+          </w:p>
+        </w:tc>
+        <w:tc>
+          <w:tcPr>
+            <w:tcW w:w="1590" w:type="dxa"/>
+          </w:tcPr>
+          <w:p>
+            <w:pPr>
+              <w:spacing w:after="120" w:line="264" w:lineRule="auto"/>
+            </w:pPr>
+          </w:p>
+        </w:tc>
+        <w:tc>
+          <w:tcPr>
+            <w:tcW w:w="1493" w:type="dxa"/>
+          </w:tcPr>
+          <w:p>
+            <w:pPr>
+              <w:spacing w:after="120" w:line="264" w:lineRule="auto"/>
+            </w:pPr>
+          </w:p>
+        </w:tc>
+        <w:tc>
+          <w:tcPr>
+            <w:tcW w:w="1499" w:type="dxa"/>
+          </w:tcPr>
+          <w:p>
+            <w:pPr>
+              <w:spacing w:after="120" w:line="264" w:lineRule="auto"/>
+            </w:pPr>
+          </w:p>
+        </w:tc>
+        <w:tc>
+          <w:tcPr>
+            <w:tcW w:w="1572" w:type="dxa"/>
+          </w:tcPr>
+          <w:p>
+            <w:pPr>
+              <w:spacing w:after="120" w:line="264" w:lineRule="auto"/>
+            </w:pPr>
+          </w:p>
+        </w:tc>
+        <w:tc>
+          <w:tcPr>
+            <w:tcW w:w="1431" w:type="dxa"/>
           </w:tcPr>
           <w:p>
             <w:pPr>
@@ -3431,41 +4962,61 @@
       <w:tr>
         <w:tc>
           <w:tcPr>
-            <w:tcW w:w="4320" w:type="dxa"/>
-          </w:tcPr>
-          <w:p>
-            <w:pPr>
-              <w:spacing w:after="120" w:line="264" w:lineRule="auto"/>
-              <w:rPr>
-                <w:b/>
-                <w:bCs/>
-              </w:rPr>
-            </w:pPr>
-          </w:p>
-        </w:tc>
-        <w:tc>
-          <w:tcPr>
-            <w:tcW w:w="1395" w:type="dxa"/>
-          </w:tcPr>
-          <w:p>
-            <w:pPr>
-              <w:spacing w:after="120" w:line="264" w:lineRule="auto"/>
-            </w:pPr>
-          </w:p>
-        </w:tc>
-        <w:tc>
-          <w:tcPr>
-            <w:tcW w:w="1890" w:type="dxa"/>
-          </w:tcPr>
-          <w:p>
-            <w:pPr>
-              <w:spacing w:after="120" w:line="264" w:lineRule="auto"/>
-            </w:pPr>
-          </w:p>
-        </w:tc>
-        <w:tc>
-          <w:tcPr>
-            <w:tcW w:w="1701" w:type="dxa"/>
+            <w:tcW w:w="1765" w:type="dxa"/>
+          </w:tcPr>
+          <w:p>
+            <w:pPr>
+              <w:spacing w:after="120" w:line="264" w:lineRule="auto"/>
+              <w:rPr>
+                <w:b/>
+                <w:bCs/>
+              </w:rPr>
+            </w:pPr>
+          </w:p>
+        </w:tc>
+        <w:tc>
+          <w:tcPr>
+            <w:tcW w:w="1590" w:type="dxa"/>
+          </w:tcPr>
+          <w:p>
+            <w:pPr>
+              <w:spacing w:after="120" w:line="264" w:lineRule="auto"/>
+            </w:pPr>
+          </w:p>
+        </w:tc>
+        <w:tc>
+          <w:tcPr>
+            <w:tcW w:w="1493" w:type="dxa"/>
+          </w:tcPr>
+          <w:p>
+            <w:pPr>
+              <w:spacing w:after="120" w:line="264" w:lineRule="auto"/>
+            </w:pPr>
+          </w:p>
+        </w:tc>
+        <w:tc>
+          <w:tcPr>
+            <w:tcW w:w="1499" w:type="dxa"/>
+          </w:tcPr>
+          <w:p>
+            <w:pPr>
+              <w:spacing w:after="120" w:line="264" w:lineRule="auto"/>
+            </w:pPr>
+          </w:p>
+        </w:tc>
+        <w:tc>
+          <w:tcPr>
+            <w:tcW w:w="1572" w:type="dxa"/>
+          </w:tcPr>
+          <w:p>
+            <w:pPr>
+              <w:spacing w:after="120" w:line="264" w:lineRule="auto"/>
+            </w:pPr>
+          </w:p>
+        </w:tc>
+        <w:tc>
+          <w:tcPr>
+            <w:tcW w:w="1431" w:type="dxa"/>
           </w:tcPr>
           <w:p>
             <w:pPr>
@@ -3477,41 +5028,61 @@
       <w:tr>
         <w:tc>
           <w:tcPr>
-            <w:tcW w:w="4320" w:type="dxa"/>
-          </w:tcPr>
-          <w:p>
-            <w:pPr>
-              <w:spacing w:after="120" w:line="264" w:lineRule="auto"/>
-              <w:rPr>
-                <w:b/>
-                <w:bCs/>
-              </w:rPr>
-            </w:pPr>
-          </w:p>
-        </w:tc>
-        <w:tc>
-          <w:tcPr>
-            <w:tcW w:w="1395" w:type="dxa"/>
-          </w:tcPr>
-          <w:p>
-            <w:pPr>
-              <w:spacing w:after="120" w:line="264" w:lineRule="auto"/>
-            </w:pPr>
-          </w:p>
-        </w:tc>
-        <w:tc>
-          <w:tcPr>
-            <w:tcW w:w="1890" w:type="dxa"/>
-          </w:tcPr>
-          <w:p>
-            <w:pPr>
-              <w:spacing w:after="120" w:line="264" w:lineRule="auto"/>
-            </w:pPr>
-          </w:p>
-        </w:tc>
-        <w:tc>
-          <w:tcPr>
-            <w:tcW w:w="1701" w:type="dxa"/>
+            <w:tcW w:w="1765" w:type="dxa"/>
+          </w:tcPr>
+          <w:p>
+            <w:pPr>
+              <w:spacing w:after="120" w:line="264" w:lineRule="auto"/>
+              <w:rPr>
+                <w:b/>
+                <w:bCs/>
+              </w:rPr>
+            </w:pPr>
+          </w:p>
+        </w:tc>
+        <w:tc>
+          <w:tcPr>
+            <w:tcW w:w="1590" w:type="dxa"/>
+          </w:tcPr>
+          <w:p>
+            <w:pPr>
+              <w:spacing w:after="120" w:line="264" w:lineRule="auto"/>
+            </w:pPr>
+          </w:p>
+        </w:tc>
+        <w:tc>
+          <w:tcPr>
+            <w:tcW w:w="1493" w:type="dxa"/>
+          </w:tcPr>
+          <w:p>
+            <w:pPr>
+              <w:spacing w:after="120" w:line="264" w:lineRule="auto"/>
+            </w:pPr>
+          </w:p>
+        </w:tc>
+        <w:tc>
+          <w:tcPr>
+            <w:tcW w:w="1499" w:type="dxa"/>
+          </w:tcPr>
+          <w:p>
+            <w:pPr>
+              <w:spacing w:after="120" w:line="264" w:lineRule="auto"/>
+            </w:pPr>
+          </w:p>
+        </w:tc>
+        <w:tc>
+          <w:tcPr>
+            <w:tcW w:w="1572" w:type="dxa"/>
+          </w:tcPr>
+          <w:p>
+            <w:pPr>
+              <w:spacing w:after="120" w:line="264" w:lineRule="auto"/>
+            </w:pPr>
+          </w:p>
+        </w:tc>
+        <w:tc>
+          <w:tcPr>
+            <w:tcW w:w="1431" w:type="dxa"/>
           </w:tcPr>
           <w:p>
             <w:pPr>
@@ -3523,41 +5094,61 @@
       <w:tr>
         <w:tc>
           <w:tcPr>
-            <w:tcW w:w="4320" w:type="dxa"/>
-          </w:tcPr>
-          <w:p>
-            <w:pPr>
-              <w:spacing w:after="120" w:line="264" w:lineRule="auto"/>
-              <w:rPr>
-                <w:b/>
-                <w:bCs/>
-              </w:rPr>
-            </w:pPr>
-          </w:p>
-        </w:tc>
-        <w:tc>
-          <w:tcPr>
-            <w:tcW w:w="1395" w:type="dxa"/>
-          </w:tcPr>
-          <w:p>
-            <w:pPr>
-              <w:spacing w:after="120" w:line="264" w:lineRule="auto"/>
-            </w:pPr>
-          </w:p>
-        </w:tc>
-        <w:tc>
-          <w:tcPr>
-            <w:tcW w:w="1890" w:type="dxa"/>
-          </w:tcPr>
-          <w:p>
-            <w:pPr>
-              <w:spacing w:after="120" w:line="264" w:lineRule="auto"/>
-            </w:pPr>
-          </w:p>
-        </w:tc>
-        <w:tc>
-          <w:tcPr>
-            <w:tcW w:w="1701" w:type="dxa"/>
+            <w:tcW w:w="1765" w:type="dxa"/>
+          </w:tcPr>
+          <w:p>
+            <w:pPr>
+              <w:spacing w:after="120" w:line="264" w:lineRule="auto"/>
+              <w:rPr>
+                <w:b/>
+                <w:bCs/>
+              </w:rPr>
+            </w:pPr>
+          </w:p>
+        </w:tc>
+        <w:tc>
+          <w:tcPr>
+            <w:tcW w:w="1590" w:type="dxa"/>
+          </w:tcPr>
+          <w:p>
+            <w:pPr>
+              <w:spacing w:after="120" w:line="264" w:lineRule="auto"/>
+            </w:pPr>
+          </w:p>
+        </w:tc>
+        <w:tc>
+          <w:tcPr>
+            <w:tcW w:w="1493" w:type="dxa"/>
+          </w:tcPr>
+          <w:p>
+            <w:pPr>
+              <w:spacing w:after="120" w:line="264" w:lineRule="auto"/>
+            </w:pPr>
+          </w:p>
+        </w:tc>
+        <w:tc>
+          <w:tcPr>
+            <w:tcW w:w="1499" w:type="dxa"/>
+          </w:tcPr>
+          <w:p>
+            <w:pPr>
+              <w:spacing w:after="120" w:line="264" w:lineRule="auto"/>
+            </w:pPr>
+          </w:p>
+        </w:tc>
+        <w:tc>
+          <w:tcPr>
+            <w:tcW w:w="1572" w:type="dxa"/>
+          </w:tcPr>
+          <w:p>
+            <w:pPr>
+              <w:spacing w:after="120" w:line="264" w:lineRule="auto"/>
+            </w:pPr>
+          </w:p>
+        </w:tc>
+        <w:tc>
+          <w:tcPr>
+            <w:tcW w:w="1431" w:type="dxa"/>
           </w:tcPr>
           <w:p>
             <w:pPr>
@@ -4774,37 +6365,37 @@
       </w:pPr>
     </w:lvl>
   </w:abstractNum>
-  <w:num w:numId="1" w16cid:durableId="757410975">
+  <w:num w:numId="1">
     <w:abstractNumId w:val="3"/>
   </w:num>
-  <w:num w:numId="2" w16cid:durableId="407926959">
+  <w:num w:numId="2">
     <w:abstractNumId w:val="8"/>
   </w:num>
-  <w:num w:numId="3" w16cid:durableId="966279991">
+  <w:num w:numId="3">
     <w:abstractNumId w:val="1"/>
   </w:num>
-  <w:num w:numId="4" w16cid:durableId="1511530809">
+  <w:num w:numId="4">
     <w:abstractNumId w:val="0"/>
   </w:num>
-  <w:num w:numId="5" w16cid:durableId="561058153">
+  <w:num w:numId="5">
     <w:abstractNumId w:val="9"/>
   </w:num>
-  <w:num w:numId="6" w16cid:durableId="136261032">
+  <w:num w:numId="6">
     <w:abstractNumId w:val="2"/>
   </w:num>
-  <w:num w:numId="7" w16cid:durableId="254020503">
+  <w:num w:numId="7">
     <w:abstractNumId w:val="5"/>
   </w:num>
-  <w:num w:numId="8" w16cid:durableId="2113890481">
+  <w:num w:numId="8">
     <w:abstractNumId w:val="10"/>
   </w:num>
-  <w:num w:numId="9" w16cid:durableId="1632444048">
+  <w:num w:numId="9">
     <w:abstractNumId w:val="4"/>
   </w:num>
-  <w:num w:numId="10" w16cid:durableId="270288742">
+  <w:num w:numId="10">
     <w:abstractNumId w:val="7"/>
   </w:num>
-  <w:num w:numId="11" w16cid:durableId="1641424546">
+  <w:num w:numId="11">
     <w:abstractNumId w:val="6"/>
   </w:num>
 </w:numbering>
@@ -5630,8 +7221,8 @@
 </file>
 
 <file path=customXml/item3.xml><?xml version="1.0" encoding="utf-8"?>
-<ct:contentTypeSchema xmlns:ct="http://schemas.microsoft.com/office/2006/metadata/contentType" xmlns:ma="http://schemas.microsoft.com/office/2006/metadata/properties/metaAttributes" ct:_="" ma:_="" ma:contentTypeName="Document" ma:contentTypeID="0x010100C72DEC5C8BF5284E81BD4C5AED9FC143" ma:contentTypeVersion="13" ma:contentTypeDescription="Create a new document." ma:contentTypeScope="" ma:versionID="9cd10ff2b7deb8addae6fec8ae03c185">
-  <xsd:schema xmlns:xsd="http://www.w3.org/2001/XMLSchema" xmlns:xs="http://www.w3.org/2001/XMLSchema" xmlns:p="http://schemas.microsoft.com/office/2006/metadata/properties" xmlns:ns2="b0bb338f-7b42-4437-b836-3bba46acea74" xmlns:ns3="847b69b4-afc2-4d71-b6dd-a5b5c23f9e3f" targetNamespace="http://schemas.microsoft.com/office/2006/metadata/properties" ma:root="true" ma:fieldsID="14693ac8debe310856bd3c8c6804c81c" ns2:_="" ns3:_="">
+<ct:contentTypeSchema xmlns:ct="http://schemas.microsoft.com/office/2006/metadata/contentType" xmlns:ma="http://schemas.microsoft.com/office/2006/metadata/properties/metaAttributes" ct:_="" ma:_="" ma:contentTypeName="Document" ma:contentTypeID="0x010100C72DEC5C8BF5284E81BD4C5AED9FC143" ma:contentTypeVersion="13" ma:contentTypeDescription="Create a new document." ma:contentTypeScope="" ma:versionID="2d5e9b64ccdbb8e42da2ebeaffb0b69a">
+  <xsd:schema xmlns:xsd="http://www.w3.org/2001/XMLSchema" xmlns:xs="http://www.w3.org/2001/XMLSchema" xmlns:p="http://schemas.microsoft.com/office/2006/metadata/properties" xmlns:ns2="b0bb338f-7b42-4437-b836-3bba46acea74" xmlns:ns3="847b69b4-afc2-4d71-b6dd-a5b5c23f9e3f" targetNamespace="http://schemas.microsoft.com/office/2006/metadata/properties" ma:root="true" ma:fieldsID="403b8014a86de4f15c0f61b8a4dc6e61" ns2:_="" ns3:_="">
     <xsd:import namespace="b0bb338f-7b42-4437-b836-3bba46acea74"/>
     <xsd:import namespace="847b69b4-afc2-4d71-b6dd-a5b5c23f9e3f"/>
     <xsd:element name="properties">
@@ -5878,5 +7469,20 @@
 </file>
 
 <file path=customXml/itemProps3.xml><?xml version="1.0" encoding="utf-8"?>
-<ds:datastoreItem xmlns:ds="http://schemas.openxmlformats.org/officeDocument/2006/customXml" ds:itemID="{361652DF-B0B5-409D-9C37-580E6F4ACF58}"/>
+<ds:datastoreItem xmlns:ds="http://schemas.openxmlformats.org/officeDocument/2006/customXml" ds:itemID="{AE22D8F2-510C-435B-9789-A6612849F0F6}">
+  <ds:schemaRefs>
+    <ds:schemaRef ds:uri="http://schemas.microsoft.com/office/2006/metadata/contentType"/>
+    <ds:schemaRef ds:uri="http://schemas.microsoft.com/office/2006/metadata/properties/metaAttributes"/>
+    <ds:schemaRef ds:uri="http://www.w3.org/2001/XMLSchema"/>
+    <ds:schemaRef ds:uri="http://schemas.microsoft.com/office/2006/metadata/properties"/>
+    <ds:schemaRef ds:uri="b0bb338f-7b42-4437-b836-3bba46acea74"/>
+    <ds:schemaRef ds:uri="847b69b4-afc2-4d71-b6dd-a5b5c23f9e3f"/>
+    <ds:schemaRef ds:uri="http://schemas.microsoft.com/office/2006/documentManagement/types"/>
+    <ds:schemaRef ds:uri="http://schemas.microsoft.com/office/infopath/2007/PartnerControls"/>
+    <ds:schemaRef ds:uri="http://schemas.openxmlformats.org/package/2006/metadata/core-properties"/>
+    <ds:schemaRef ds:uri="http://purl.org/dc/elements/1.1/"/>
+    <ds:schemaRef ds:uri="http://purl.org/dc/terms/"/>
+    <ds:schemaRef ds:uri="http://schemas.microsoft.com/internal/obd"/>
+  </ds:schemaRefs>
+</ds:datastoreItem>
 </file>